--- a/LA-ManPro-2020-[11S17009]-[Week2].docx
+++ b/LA-ManPro-2020-[11S17009]-[Week2].docx
@@ -155,8 +155,10 @@
                 <w:sz w:val="20"/>
                 <w:szCs w:val="20"/>
               </w:rPr>
-              <w:t>Albert P Simanjuntak</w:t>
+              <w:t>Albert P Siman</w:t>
             </w:r>
+            <w:bookmarkStart w:id="0" w:name="_GoBack"/>
+            <w:bookmarkEnd w:id="0"/>
           </w:p>
         </w:tc>
       </w:tr>
@@ -182,7 +184,6 @@
                 <w:szCs w:val="22"/>
               </w:rPr>
             </w:pPr>
-            <w:proofErr w:type="spellStart"/>
             <w:r>
               <w:rPr>
                 <w:rFonts w:asciiTheme="minorHAnsi" w:hAnsiTheme="minorHAnsi" w:cstheme="minorHAnsi"/>
@@ -191,7 +192,6 @@
               </w:rPr>
               <w:t>Peran</w:t>
             </w:r>
-            <w:proofErr w:type="spellEnd"/>
           </w:p>
         </w:tc>
         <w:tc>
@@ -237,23 +237,13 @@
                 <w:szCs w:val="20"/>
               </w:rPr>
             </w:pPr>
-            <w:proofErr w:type="spellStart"/>
             <w:r>
               <w:rPr>
                 <w:rFonts w:asciiTheme="minorHAnsi" w:hAnsiTheme="minorHAnsi" w:cstheme="minorHAnsi"/>
                 <w:sz w:val="20"/>
                 <w:szCs w:val="20"/>
               </w:rPr>
-              <w:t>BackEnd</w:t>
-            </w:r>
-            <w:proofErr w:type="spellEnd"/>
-            <w:r>
-              <w:rPr>
-                <w:rFonts w:asciiTheme="minorHAnsi" w:hAnsiTheme="minorHAnsi" w:cstheme="minorHAnsi"/>
-                <w:sz w:val="20"/>
-                <w:szCs w:val="20"/>
-              </w:rPr>
-              <w:t xml:space="preserve"> Android</w:t>
+              <w:t>BackEnd Android</w:t>
             </w:r>
           </w:p>
         </w:tc>
@@ -386,7 +376,6 @@
                 <w:szCs w:val="22"/>
               </w:rPr>
             </w:pPr>
-            <w:proofErr w:type="spellStart"/>
             <w:r>
               <w:rPr>
                 <w:rFonts w:asciiTheme="minorHAnsi" w:hAnsiTheme="minorHAnsi" w:cstheme="minorHAnsi"/>
@@ -398,7 +387,6 @@
               </w:rPr>
               <w:t>Tanggal</w:t>
             </w:r>
-            <w:proofErr w:type="spellEnd"/>
           </w:p>
         </w:tc>
         <w:tc>
@@ -426,7 +414,6 @@
                 <w:szCs w:val="22"/>
               </w:rPr>
             </w:pPr>
-            <w:proofErr w:type="spellStart"/>
             <w:r>
               <w:rPr>
                 <w:rFonts w:asciiTheme="minorHAnsi" w:hAnsiTheme="minorHAnsi" w:cstheme="minorHAnsi"/>
@@ -438,7 +425,6 @@
               </w:rPr>
               <w:t>Kegiatan</w:t>
             </w:r>
-            <w:proofErr w:type="spellEnd"/>
           </w:p>
         </w:tc>
         <w:tc>
@@ -466,7 +452,6 @@
                 <w:szCs w:val="22"/>
               </w:rPr>
             </w:pPr>
-            <w:proofErr w:type="spellStart"/>
             <w:r>
               <w:rPr>
                 <w:rFonts w:asciiTheme="minorHAnsi" w:hAnsiTheme="minorHAnsi" w:cstheme="minorHAnsi"/>
@@ -478,7 +463,6 @@
               </w:rPr>
               <w:t>Hasil</w:t>
             </w:r>
-            <w:proofErr w:type="spellEnd"/>
           </w:p>
         </w:tc>
         <w:tc>
@@ -506,7 +490,6 @@
                 <w:szCs w:val="22"/>
               </w:rPr>
             </w:pPr>
-            <w:proofErr w:type="spellStart"/>
             <w:r>
               <w:rPr>
                 <w:rFonts w:asciiTheme="minorHAnsi" w:hAnsiTheme="minorHAnsi" w:cstheme="minorHAnsi"/>
@@ -516,19 +499,7 @@
                 <w:sz w:val="22"/>
                 <w:szCs w:val="22"/>
               </w:rPr>
-              <w:t>Durasi</w:t>
-            </w:r>
-            <w:proofErr w:type="spellEnd"/>
-            <w:r>
-              <w:rPr>
-                <w:rFonts w:asciiTheme="minorHAnsi" w:hAnsiTheme="minorHAnsi" w:cstheme="minorHAnsi"/>
-                <w:b/>
-                <w:bCs/>
-                <w:color w:val="000000"/>
-                <w:sz w:val="22"/>
-                <w:szCs w:val="22"/>
-              </w:rPr>
-              <w:t xml:space="preserve"> (jam)</w:t>
+              <w:t>Durasi (jam)</w:t>
             </w:r>
           </w:p>
         </w:tc>
@@ -563,31 +534,7 @@
                 <w:sz w:val="22"/>
                 <w:szCs w:val="22"/>
               </w:rPr>
-              <w:t xml:space="preserve">Approval </w:t>
-            </w:r>
-            <w:proofErr w:type="spellStart"/>
-            <w:r>
-              <w:rPr>
-                <w:rFonts w:asciiTheme="minorHAnsi" w:hAnsiTheme="minorHAnsi" w:cstheme="minorHAnsi"/>
-                <w:b/>
-                <w:bCs/>
-                <w:color w:val="000000"/>
-                <w:sz w:val="22"/>
-                <w:szCs w:val="22"/>
-              </w:rPr>
-              <w:t>oleh</w:t>
-            </w:r>
-            <w:proofErr w:type="spellEnd"/>
-            <w:r>
-              <w:rPr>
-                <w:rFonts w:asciiTheme="minorHAnsi" w:hAnsiTheme="minorHAnsi" w:cstheme="minorHAnsi"/>
-                <w:b/>
-                <w:bCs/>
-                <w:color w:val="000000"/>
-                <w:sz w:val="22"/>
-                <w:szCs w:val="22"/>
-              </w:rPr>
-              <w:t xml:space="preserve"> SQA</w:t>
+              <w:t>Approval oleh SQA</w:t>
             </w:r>
           </w:p>
         </w:tc>
@@ -662,29 +609,7 @@
                 <w:sz w:val="22"/>
                 <w:szCs w:val="22"/>
               </w:rPr>
-              <w:t xml:space="preserve">10 </w:t>
-            </w:r>
-            <w:proofErr w:type="spellStart"/>
-            <w:r>
-              <w:rPr>
-                <w:rFonts w:asciiTheme="minorHAnsi" w:hAnsiTheme="minorHAnsi" w:cstheme="minorHAnsi"/>
-                <w:bCs/>
-                <w:color w:val="000000"/>
-                <w:sz w:val="22"/>
-                <w:szCs w:val="22"/>
-              </w:rPr>
-              <w:t>Februari</w:t>
-            </w:r>
-            <w:proofErr w:type="spellEnd"/>
-            <w:r>
-              <w:rPr>
-                <w:rFonts w:asciiTheme="minorHAnsi" w:hAnsiTheme="minorHAnsi" w:cstheme="minorHAnsi"/>
-                <w:bCs/>
-                <w:color w:val="000000"/>
-                <w:sz w:val="22"/>
-                <w:szCs w:val="22"/>
-              </w:rPr>
-              <w:t xml:space="preserve"> 2020</w:t>
+              <w:t>10 Februari 2020</w:t>
             </w:r>
           </w:p>
         </w:tc>
@@ -710,7 +635,6 @@
                 <w:szCs w:val="22"/>
               </w:rPr>
             </w:pPr>
-            <w:proofErr w:type="spellStart"/>
             <w:r>
               <w:rPr>
                 <w:rFonts w:asciiTheme="minorHAnsi" w:hAnsiTheme="minorHAnsi" w:cstheme="minorHAnsi"/>
@@ -739,18 +663,7 @@
                 <w:sz w:val="22"/>
                 <w:szCs w:val="22"/>
               </w:rPr>
-              <w:t>kan</w:t>
-            </w:r>
-            <w:proofErr w:type="spellEnd"/>
-            <w:r>
-              <w:rPr>
-                <w:rFonts w:asciiTheme="minorHAnsi" w:hAnsiTheme="minorHAnsi" w:cstheme="minorHAnsi"/>
-                <w:bCs/>
-                <w:color w:val="000000"/>
-                <w:sz w:val="22"/>
-                <w:szCs w:val="22"/>
-              </w:rPr>
-              <w:t xml:space="preserve"> brainstorming</w:t>
+              <w:t>kan brainstorming</w:t>
             </w:r>
           </w:p>
         </w:tc>
@@ -776,7 +689,6 @@
                 <w:szCs w:val="22"/>
               </w:rPr>
             </w:pPr>
-            <w:proofErr w:type="spellStart"/>
             <w:r>
               <w:rPr>
                 <w:rFonts w:asciiTheme="minorHAnsi" w:hAnsiTheme="minorHAnsi" w:cstheme="minorHAnsi"/>
@@ -787,7 +699,6 @@
               </w:rPr>
               <w:t>Terlaksana</w:t>
             </w:r>
-            <w:proofErr w:type="spellEnd"/>
           </w:p>
         </w:tc>
         <w:tc>
@@ -926,27 +837,7 @@
                 <w:sz w:val="22"/>
                 <w:szCs w:val="22"/>
               </w:rPr>
-              <w:t xml:space="preserve">10 </w:t>
-            </w:r>
-            <w:proofErr w:type="spellStart"/>
-            <w:r>
-              <w:rPr>
-                <w:rFonts w:asciiTheme="minorHAnsi" w:hAnsiTheme="minorHAnsi" w:cstheme="minorHAnsi"/>
-                <w:color w:val="000000"/>
-                <w:sz w:val="22"/>
-                <w:szCs w:val="22"/>
-              </w:rPr>
-              <w:t>Februari</w:t>
-            </w:r>
-            <w:proofErr w:type="spellEnd"/>
-            <w:r>
-              <w:rPr>
-                <w:rFonts w:asciiTheme="minorHAnsi" w:hAnsiTheme="minorHAnsi" w:cstheme="minorHAnsi"/>
-                <w:color w:val="000000"/>
-                <w:sz w:val="22"/>
-                <w:szCs w:val="22"/>
-              </w:rPr>
-              <w:t xml:space="preserve"> 2020</w:t>
+              <w:t>10 Februari 2020</w:t>
             </w:r>
           </w:p>
         </w:tc>
@@ -970,7 +861,6 @@
                 <w:szCs w:val="22"/>
               </w:rPr>
             </w:pPr>
-            <w:proofErr w:type="spellStart"/>
             <w:r>
               <w:rPr>
                 <w:rFonts w:asciiTheme="minorHAnsi" w:hAnsiTheme="minorHAnsi" w:cstheme="minorHAnsi"/>
@@ -978,69 +868,8 @@
                 <w:sz w:val="22"/>
                 <w:szCs w:val="22"/>
               </w:rPr>
-              <w:t>Ekplorasi</w:t>
+              <w:t>Ekplorasi penggunaan Firebase dalam proyek</w:t>
             </w:r>
-            <w:proofErr w:type="spellEnd"/>
-            <w:r>
-              <w:rPr>
-                <w:rFonts w:asciiTheme="minorHAnsi" w:hAnsiTheme="minorHAnsi" w:cstheme="minorHAnsi"/>
-                <w:color w:val="000000"/>
-                <w:sz w:val="22"/>
-                <w:szCs w:val="22"/>
-              </w:rPr>
-              <w:t xml:space="preserve"> </w:t>
-            </w:r>
-            <w:proofErr w:type="spellStart"/>
-            <w:r>
-              <w:rPr>
-                <w:rFonts w:asciiTheme="minorHAnsi" w:hAnsiTheme="minorHAnsi" w:cstheme="minorHAnsi"/>
-                <w:color w:val="000000"/>
-                <w:sz w:val="22"/>
-                <w:szCs w:val="22"/>
-              </w:rPr>
-              <w:t>penggunaan</w:t>
-            </w:r>
-            <w:proofErr w:type="spellEnd"/>
-            <w:r>
-              <w:rPr>
-                <w:rFonts w:asciiTheme="minorHAnsi" w:hAnsiTheme="minorHAnsi" w:cstheme="minorHAnsi"/>
-                <w:color w:val="000000"/>
-                <w:sz w:val="22"/>
-                <w:szCs w:val="22"/>
-              </w:rPr>
-              <w:t xml:space="preserve"> Firebase </w:t>
-            </w:r>
-            <w:proofErr w:type="spellStart"/>
-            <w:r>
-              <w:rPr>
-                <w:rFonts w:asciiTheme="minorHAnsi" w:hAnsiTheme="minorHAnsi" w:cstheme="minorHAnsi"/>
-                <w:color w:val="000000"/>
-                <w:sz w:val="22"/>
-                <w:szCs w:val="22"/>
-              </w:rPr>
-              <w:t>dalam</w:t>
-            </w:r>
-            <w:proofErr w:type="spellEnd"/>
-            <w:r>
-              <w:rPr>
-                <w:rFonts w:asciiTheme="minorHAnsi" w:hAnsiTheme="minorHAnsi" w:cstheme="minorHAnsi"/>
-                <w:color w:val="000000"/>
-                <w:sz w:val="22"/>
-                <w:szCs w:val="22"/>
-              </w:rPr>
-              <w:t xml:space="preserve"> </w:t>
-            </w:r>
-            <w:proofErr w:type="spellStart"/>
-            <w:r>
-              <w:rPr>
-                <w:rFonts w:asciiTheme="minorHAnsi" w:hAnsiTheme="minorHAnsi" w:cstheme="minorHAnsi"/>
-                <w:color w:val="000000"/>
-                <w:sz w:val="22"/>
-                <w:szCs w:val="22"/>
-              </w:rPr>
-              <w:t>proyek</w:t>
-            </w:r>
-            <w:proofErr w:type="spellEnd"/>
           </w:p>
         </w:tc>
         <w:tc>
@@ -1063,7 +892,6 @@
                 <w:szCs w:val="22"/>
               </w:rPr>
             </w:pPr>
-            <w:proofErr w:type="spellStart"/>
             <w:r>
               <w:rPr>
                 <w:rFonts w:asciiTheme="minorHAnsi" w:hAnsiTheme="minorHAnsi" w:cstheme="minorHAnsi"/>
@@ -1073,7 +901,6 @@
               </w:rPr>
               <w:t>Terlaksana</w:t>
             </w:r>
-            <w:proofErr w:type="spellEnd"/>
           </w:p>
         </w:tc>
         <w:tc>
@@ -1246,27 +1073,7 @@
                 <w:sz w:val="22"/>
                 <w:szCs w:val="22"/>
               </w:rPr>
-              <w:t xml:space="preserve">12 </w:t>
-            </w:r>
-            <w:proofErr w:type="spellStart"/>
-            <w:r>
-              <w:rPr>
-                <w:rFonts w:asciiTheme="minorHAnsi" w:hAnsiTheme="minorHAnsi" w:cstheme="minorHAnsi"/>
-                <w:color w:val="000000"/>
-                <w:sz w:val="22"/>
-                <w:szCs w:val="22"/>
-              </w:rPr>
-              <w:t>Februari</w:t>
-            </w:r>
-            <w:proofErr w:type="spellEnd"/>
-            <w:r>
-              <w:rPr>
-                <w:rFonts w:asciiTheme="minorHAnsi" w:hAnsiTheme="minorHAnsi" w:cstheme="minorHAnsi"/>
-                <w:color w:val="000000"/>
-                <w:sz w:val="22"/>
-                <w:szCs w:val="22"/>
-              </w:rPr>
-              <w:t xml:space="preserve"> 2020</w:t>
+              <w:t>12 Februari 2020</w:t>
             </w:r>
           </w:p>
         </w:tc>
@@ -1290,7 +1097,6 @@
                 <w:szCs w:val="22"/>
               </w:rPr>
             </w:pPr>
-            <w:proofErr w:type="spellStart"/>
             <w:r>
               <w:rPr>
                 <w:rFonts w:asciiTheme="minorHAnsi" w:hAnsiTheme="minorHAnsi" w:cstheme="minorHAnsi"/>
@@ -1298,89 +1104,8 @@
                 <w:sz w:val="22"/>
                 <w:szCs w:val="22"/>
               </w:rPr>
-              <w:t>Latihan</w:t>
+              <w:t>Latihan dalam penggunaan MVVM dalam proyek</w:t>
             </w:r>
-            <w:proofErr w:type="spellEnd"/>
-            <w:r>
-              <w:rPr>
-                <w:rFonts w:asciiTheme="minorHAnsi" w:hAnsiTheme="minorHAnsi" w:cstheme="minorHAnsi"/>
-                <w:color w:val="000000"/>
-                <w:sz w:val="22"/>
-                <w:szCs w:val="22"/>
-              </w:rPr>
-              <w:t xml:space="preserve"> </w:t>
-            </w:r>
-            <w:proofErr w:type="spellStart"/>
-            <w:r>
-              <w:rPr>
-                <w:rFonts w:asciiTheme="minorHAnsi" w:hAnsiTheme="minorHAnsi" w:cstheme="minorHAnsi"/>
-                <w:color w:val="000000"/>
-                <w:sz w:val="22"/>
-                <w:szCs w:val="22"/>
-              </w:rPr>
-              <w:t>dalam</w:t>
-            </w:r>
-            <w:proofErr w:type="spellEnd"/>
-            <w:r>
-              <w:rPr>
-                <w:rFonts w:asciiTheme="minorHAnsi" w:hAnsiTheme="minorHAnsi" w:cstheme="minorHAnsi"/>
-                <w:color w:val="000000"/>
-                <w:sz w:val="22"/>
-                <w:szCs w:val="22"/>
-              </w:rPr>
-              <w:t xml:space="preserve"> </w:t>
-            </w:r>
-            <w:proofErr w:type="spellStart"/>
-            <w:r>
-              <w:rPr>
-                <w:rFonts w:asciiTheme="minorHAnsi" w:hAnsiTheme="minorHAnsi" w:cstheme="minorHAnsi"/>
-                <w:color w:val="000000"/>
-                <w:sz w:val="22"/>
-                <w:szCs w:val="22"/>
-              </w:rPr>
-              <w:t>penggunaan</w:t>
-            </w:r>
-            <w:proofErr w:type="spellEnd"/>
-            <w:r>
-              <w:rPr>
-                <w:rFonts w:asciiTheme="minorHAnsi" w:hAnsiTheme="minorHAnsi" w:cstheme="minorHAnsi"/>
-                <w:color w:val="000000"/>
-                <w:sz w:val="22"/>
-                <w:szCs w:val="22"/>
-              </w:rPr>
-              <w:t xml:space="preserve"> MVVM </w:t>
-            </w:r>
-            <w:proofErr w:type="spellStart"/>
-            <w:r>
-              <w:rPr>
-                <w:rFonts w:asciiTheme="minorHAnsi" w:hAnsiTheme="minorHAnsi" w:cstheme="minorHAnsi"/>
-                <w:color w:val="000000"/>
-                <w:sz w:val="22"/>
-                <w:szCs w:val="22"/>
-              </w:rPr>
-              <w:t>dalam</w:t>
-            </w:r>
-            <w:proofErr w:type="spellEnd"/>
-            <w:r>
-              <w:rPr>
-                <w:rFonts w:asciiTheme="minorHAnsi" w:hAnsiTheme="minorHAnsi" w:cstheme="minorHAnsi"/>
-                <w:color w:val="000000"/>
-                <w:sz w:val="22"/>
-                <w:szCs w:val="22"/>
-              </w:rPr>
-              <w:t xml:space="preserve"> </w:t>
-            </w:r>
-            <w:proofErr w:type="spellStart"/>
-            <w:r>
-              <w:rPr>
-                <w:rFonts w:asciiTheme="minorHAnsi" w:hAnsiTheme="minorHAnsi" w:cstheme="minorHAnsi"/>
-                <w:color w:val="000000"/>
-                <w:sz w:val="22"/>
-                <w:szCs w:val="22"/>
-              </w:rPr>
-              <w:t>proyek</w:t>
-            </w:r>
-            <w:proofErr w:type="spellEnd"/>
           </w:p>
         </w:tc>
         <w:tc>
@@ -1404,7 +1129,6 @@
                 <w:szCs w:val="22"/>
               </w:rPr>
             </w:pPr>
-            <w:proofErr w:type="spellStart"/>
             <w:r>
               <w:rPr>
                 <w:rFonts w:asciiTheme="minorHAnsi" w:hAnsiTheme="minorHAnsi" w:cstheme="minorHAnsi"/>
@@ -1414,7 +1138,6 @@
               </w:rPr>
               <w:t>Terlaksana</w:t>
             </w:r>
-            <w:proofErr w:type="spellEnd"/>
           </w:p>
         </w:tc>
         <w:tc>
@@ -1558,27 +1281,7 @@
                 <w:sz w:val="22"/>
                 <w:szCs w:val="22"/>
               </w:rPr>
-              <w:t xml:space="preserve">14 </w:t>
-            </w:r>
-            <w:proofErr w:type="spellStart"/>
-            <w:r>
-              <w:rPr>
-                <w:rFonts w:asciiTheme="minorHAnsi" w:hAnsiTheme="minorHAnsi" w:cstheme="minorHAnsi"/>
-                <w:color w:val="000000"/>
-                <w:sz w:val="22"/>
-                <w:szCs w:val="22"/>
-              </w:rPr>
-              <w:t>Februari</w:t>
-            </w:r>
-            <w:proofErr w:type="spellEnd"/>
-            <w:r>
-              <w:rPr>
-                <w:rFonts w:asciiTheme="minorHAnsi" w:hAnsiTheme="minorHAnsi" w:cstheme="minorHAnsi"/>
-                <w:color w:val="000000"/>
-                <w:sz w:val="22"/>
-                <w:szCs w:val="22"/>
-              </w:rPr>
-              <w:t xml:space="preserve"> 2020</w:t>
+              <w:t>14 Februari 2020</w:t>
             </w:r>
           </w:p>
         </w:tc>
@@ -1602,7 +1305,6 @@
                 <w:szCs w:val="22"/>
               </w:rPr>
             </w:pPr>
-            <w:proofErr w:type="spellStart"/>
             <w:r>
               <w:rPr>
                 <w:rFonts w:asciiTheme="minorHAnsi" w:hAnsiTheme="minorHAnsi" w:cstheme="minorHAnsi"/>
@@ -1610,37 +1312,7 @@
                 <w:sz w:val="22"/>
                 <w:szCs w:val="22"/>
               </w:rPr>
-              <w:t>Latihan</w:t>
-            </w:r>
-            <w:proofErr w:type="spellEnd"/>
-            <w:r>
-              <w:rPr>
-                <w:rFonts w:asciiTheme="minorHAnsi" w:hAnsiTheme="minorHAnsi" w:cstheme="minorHAnsi"/>
-                <w:color w:val="000000"/>
-                <w:sz w:val="22"/>
-                <w:szCs w:val="22"/>
-              </w:rPr>
-              <w:t xml:space="preserve"> Repository </w:t>
-            </w:r>
-            <w:proofErr w:type="spellStart"/>
-            <w:r>
-              <w:rPr>
-                <w:rFonts w:asciiTheme="minorHAnsi" w:hAnsiTheme="minorHAnsi" w:cstheme="minorHAnsi"/>
-                <w:color w:val="000000"/>
-                <w:sz w:val="22"/>
-                <w:szCs w:val="22"/>
-              </w:rPr>
-              <w:t>dan</w:t>
-            </w:r>
-            <w:proofErr w:type="spellEnd"/>
-            <w:r>
-              <w:rPr>
-                <w:rFonts w:asciiTheme="minorHAnsi" w:hAnsiTheme="minorHAnsi" w:cstheme="minorHAnsi"/>
-                <w:color w:val="000000"/>
-                <w:sz w:val="22"/>
-                <w:szCs w:val="22"/>
-              </w:rPr>
-              <w:t xml:space="preserve"> Live Data</w:t>
+              <w:t>Latihan Repository dan Live Data</w:t>
             </w:r>
           </w:p>
         </w:tc>
@@ -1665,7 +1337,6 @@
                 <w:szCs w:val="22"/>
               </w:rPr>
             </w:pPr>
-            <w:proofErr w:type="spellStart"/>
             <w:r>
               <w:rPr>
                 <w:rFonts w:asciiTheme="minorHAnsi" w:hAnsiTheme="minorHAnsi" w:cstheme="minorHAnsi"/>
@@ -1675,7 +1346,6 @@
               </w:rPr>
               <w:t>Terlaksana</w:t>
             </w:r>
-            <w:proofErr w:type="spellEnd"/>
           </w:p>
         </w:tc>
         <w:tc>
@@ -1821,7 +1491,6 @@
               </w:rPr>
               <w:t xml:space="preserve">15 </w:t>
             </w:r>
-            <w:proofErr w:type="spellStart"/>
             <w:r>
               <w:rPr>
                 <w:rFonts w:asciiTheme="minorHAnsi" w:hAnsiTheme="minorHAnsi" w:cstheme="minorHAnsi"/>
@@ -1829,17 +1498,7 @@
                 <w:sz w:val="22"/>
                 <w:szCs w:val="22"/>
               </w:rPr>
-              <w:t>Februari</w:t>
-            </w:r>
-            <w:proofErr w:type="spellEnd"/>
-            <w:r>
-              <w:rPr>
-                <w:rFonts w:asciiTheme="minorHAnsi" w:hAnsiTheme="minorHAnsi" w:cstheme="minorHAnsi"/>
-                <w:color w:val="000000"/>
-                <w:sz w:val="22"/>
-                <w:szCs w:val="22"/>
-              </w:rPr>
-              <w:t xml:space="preserve"> 2020</w:t>
+              <w:t>Februari 2020</w:t>
             </w:r>
           </w:p>
         </w:tc>
@@ -1863,7 +1522,6 @@
                 <w:szCs w:val="22"/>
               </w:rPr>
             </w:pPr>
-            <w:proofErr w:type="spellStart"/>
             <w:r>
               <w:rPr>
                 <w:rFonts w:asciiTheme="minorHAnsi" w:hAnsiTheme="minorHAnsi" w:cstheme="minorHAnsi"/>
@@ -1871,49 +1529,8 @@
                 <w:sz w:val="22"/>
                 <w:szCs w:val="22"/>
               </w:rPr>
-              <w:t>Ekplorasi</w:t>
+              <w:t>Ekplorasi Layout yang akan digunakan</w:t>
             </w:r>
-            <w:proofErr w:type="spellEnd"/>
-            <w:r>
-              <w:rPr>
-                <w:rFonts w:asciiTheme="minorHAnsi" w:hAnsiTheme="minorHAnsi" w:cstheme="minorHAnsi"/>
-                <w:color w:val="000000"/>
-                <w:sz w:val="22"/>
-                <w:szCs w:val="22"/>
-              </w:rPr>
-              <w:t xml:space="preserve"> Layout yang </w:t>
-            </w:r>
-            <w:proofErr w:type="spellStart"/>
-            <w:r>
-              <w:rPr>
-                <w:rFonts w:asciiTheme="minorHAnsi" w:hAnsiTheme="minorHAnsi" w:cstheme="minorHAnsi"/>
-                <w:color w:val="000000"/>
-                <w:sz w:val="22"/>
-                <w:szCs w:val="22"/>
-              </w:rPr>
-              <w:t>akan</w:t>
-            </w:r>
-            <w:proofErr w:type="spellEnd"/>
-            <w:r>
-              <w:rPr>
-                <w:rFonts w:asciiTheme="minorHAnsi" w:hAnsiTheme="minorHAnsi" w:cstheme="minorHAnsi"/>
-                <w:color w:val="000000"/>
-                <w:sz w:val="22"/>
-                <w:szCs w:val="22"/>
-              </w:rPr>
-              <w:t xml:space="preserve"> </w:t>
-            </w:r>
-            <w:proofErr w:type="spellStart"/>
-            <w:r>
-              <w:rPr>
-                <w:rFonts w:asciiTheme="minorHAnsi" w:hAnsiTheme="minorHAnsi" w:cstheme="minorHAnsi"/>
-                <w:color w:val="000000"/>
-                <w:sz w:val="22"/>
-                <w:szCs w:val="22"/>
-              </w:rPr>
-              <w:t>digunakan</w:t>
-            </w:r>
-            <w:proofErr w:type="spellEnd"/>
           </w:p>
         </w:tc>
         <w:tc>
@@ -1937,7 +1554,6 @@
                 <w:szCs w:val="22"/>
               </w:rPr>
             </w:pPr>
-            <w:proofErr w:type="spellStart"/>
             <w:r>
               <w:rPr>
                 <w:rFonts w:asciiTheme="minorHAnsi" w:hAnsiTheme="minorHAnsi" w:cstheme="minorHAnsi"/>
@@ -1947,7 +1563,6 @@
               </w:rPr>
               <w:t>Terlaksana</w:t>
             </w:r>
-            <w:proofErr w:type="spellEnd"/>
           </w:p>
         </w:tc>
         <w:tc>
@@ -2628,7 +2243,6 @@
           <w:color w:val="000000"/>
         </w:rPr>
       </w:pPr>
-      <w:proofErr w:type="spellStart"/>
       <w:r>
         <w:rPr>
           <w:rFonts w:asciiTheme="minorHAnsi" w:hAnsiTheme="minorHAnsi" w:cstheme="minorHAnsi"/>
@@ -2651,27 +2265,24 @@
           <w:b/>
           <w:color w:val="000000"/>
         </w:rPr>
-        <w:t>buat</w:t>
-      </w:r>
-      <w:proofErr w:type="spellEnd"/>
+        <w:t>buat oleh</w:t>
+      </w:r>
       <w:r>
         <w:rPr>
           <w:rFonts w:asciiTheme="minorHAnsi" w:hAnsiTheme="minorHAnsi" w:cstheme="minorHAnsi"/>
           <w:b/>
           <w:color w:val="000000"/>
         </w:rPr>
-        <w:t xml:space="preserve"> </w:t>
-      </w:r>
-      <w:proofErr w:type="spellStart"/>
+        <w:tab/>
+      </w:r>
       <w:r>
         <w:rPr>
           <w:rFonts w:asciiTheme="minorHAnsi" w:hAnsiTheme="minorHAnsi" w:cstheme="minorHAnsi"/>
           <w:b/>
           <w:color w:val="000000"/>
         </w:rPr>
-        <w:t>oleh</w:t>
-      </w:r>
-      <w:proofErr w:type="spellEnd"/>
+        <w:tab/>
+      </w:r>
       <w:r>
         <w:rPr>
           <w:rFonts w:asciiTheme="minorHAnsi" w:hAnsiTheme="minorHAnsi" w:cstheme="minorHAnsi"/>
@@ -2718,44 +2329,8 @@
           <w:b/>
           <w:color w:val="000000"/>
         </w:rPr>
-        <w:tab/>
-      </w:r>
-      <w:r>
-        <w:rPr>
-          <w:rFonts w:asciiTheme="minorHAnsi" w:hAnsiTheme="minorHAnsi" w:cstheme="minorHAnsi"/>
-          <w:b/>
-          <w:color w:val="000000"/>
-        </w:rPr>
-        <w:tab/>
-      </w:r>
-      <w:proofErr w:type="spellStart"/>
-      <w:r>
-        <w:rPr>
-          <w:rFonts w:asciiTheme="minorHAnsi" w:hAnsiTheme="minorHAnsi" w:cstheme="minorHAnsi"/>
-          <w:b/>
-          <w:color w:val="000000"/>
-        </w:rPr>
-        <w:t>Disetujui</w:t>
-      </w:r>
-      <w:proofErr w:type="spellEnd"/>
-      <w:r>
-        <w:rPr>
-          <w:rFonts w:asciiTheme="minorHAnsi" w:hAnsiTheme="minorHAnsi" w:cstheme="minorHAnsi"/>
-          <w:b/>
-          <w:color w:val="000000"/>
-        </w:rPr>
-        <w:t xml:space="preserve"> </w:t>
-      </w:r>
-      <w:proofErr w:type="spellStart"/>
-      <w:r>
-        <w:rPr>
-          <w:rFonts w:asciiTheme="minorHAnsi" w:hAnsiTheme="minorHAnsi" w:cstheme="minorHAnsi"/>
-          <w:b/>
-          <w:color w:val="000000"/>
-        </w:rPr>
-        <w:t>oleh</w:t>
-      </w:r>
-      <w:proofErr w:type="spellEnd"/>
+        <w:t>Disetujui oleh</w:t>
+      </w:r>
     </w:p>
     <w:p>
       <w:pPr>
@@ -2843,36 +2418,8 @@
           <w:b/>
           <w:color w:val="000000"/>
         </w:rPr>
-        <w:t xml:space="preserve">SQA </w:t>
-      </w:r>
-      <w:proofErr w:type="spellStart"/>
-      <w:r>
-        <w:rPr>
-          <w:rFonts w:asciiTheme="minorHAnsi" w:hAnsiTheme="minorHAnsi" w:cstheme="minorHAnsi"/>
-          <w:b/>
-          <w:color w:val="000000"/>
-        </w:rPr>
-        <w:t>Proyek</w:t>
-      </w:r>
-      <w:proofErr w:type="spellEnd"/>
-      <w:r>
-        <w:rPr>
-          <w:rFonts w:asciiTheme="minorHAnsi" w:hAnsiTheme="minorHAnsi" w:cstheme="minorHAnsi"/>
-          <w:b/>
-          <w:color w:val="000000"/>
-        </w:rPr>
-        <w:t xml:space="preserve"> </w:t>
-      </w:r>
-      <w:proofErr w:type="spellStart"/>
-      <w:r>
-        <w:rPr>
-          <w:rFonts w:asciiTheme="minorHAnsi" w:hAnsiTheme="minorHAnsi" w:cstheme="minorHAnsi"/>
-          <w:b/>
-          <w:color w:val="000000"/>
-        </w:rPr>
-        <w:t>Manpro</w:t>
-      </w:r>
-      <w:proofErr w:type="spellEnd"/>
+        <w:t>SQA Proyek Manpro</w:t>
+      </w:r>
     </w:p>
     <w:p>
       <w:pPr>
@@ -3042,20 +2589,8 @@
           <w:iCs/>
           <w:color w:val="000000"/>
         </w:rPr>
-        <w:t xml:space="preserve">  *Nama </w:t>
-      </w:r>
-      <w:proofErr w:type="spellStart"/>
-      <w:r>
-        <w:rPr>
-          <w:rFonts w:asciiTheme="minorHAnsi" w:hAnsiTheme="minorHAnsi" w:cstheme="minorHAnsi"/>
-          <w:bCs/>
-          <w:i/>
-          <w:iCs/>
-          <w:color w:val="000000"/>
-        </w:rPr>
-        <w:t>Individu</w:t>
-      </w:r>
-      <w:proofErr w:type="spellEnd"/>
+        <w:t xml:space="preserve">  *Nama Individu</w:t>
+      </w:r>
     </w:p>
     <w:p>
       <w:pPr>
@@ -3083,20 +2618,12 @@
           <w:rFonts w:asciiTheme="minorHAnsi" w:hAnsiTheme="minorHAnsi" w:cstheme="minorHAnsi"/>
         </w:rPr>
       </w:pPr>
-      <w:proofErr w:type="spellStart"/>
       <w:r>
         <w:rPr>
           <w:rFonts w:asciiTheme="minorHAnsi" w:hAnsiTheme="minorHAnsi" w:cstheme="minorHAnsi"/>
         </w:rPr>
         <w:lastRenderedPageBreak/>
-        <w:t>Lampiran</w:t>
-      </w:r>
-      <w:proofErr w:type="spellEnd"/>
-      <w:r>
-        <w:rPr>
-          <w:rFonts w:asciiTheme="minorHAnsi" w:hAnsiTheme="minorHAnsi" w:cstheme="minorHAnsi"/>
-        </w:rPr>
-        <w:t>:</w:t>
+        <w:t>Lampiran:</w:t>
       </w:r>
     </w:p>
     <w:p>
@@ -3110,33 +2637,11 @@
           <w:rFonts w:asciiTheme="minorHAnsi" w:hAnsiTheme="minorHAnsi" w:cstheme="minorHAnsi"/>
         </w:rPr>
       </w:pPr>
-      <w:proofErr w:type="spellStart"/>
-      <w:r>
-        <w:rPr>
-          <w:rFonts w:asciiTheme="minorHAnsi" w:hAnsiTheme="minorHAnsi" w:cstheme="minorHAnsi"/>
-        </w:rPr>
-        <w:t>Kegiatan</w:t>
-      </w:r>
-      <w:proofErr w:type="spellEnd"/>
-      <w:r>
-        <w:rPr>
-          <w:rFonts w:asciiTheme="minorHAnsi" w:hAnsiTheme="minorHAnsi" w:cstheme="minorHAnsi"/>
-        </w:rPr>
-        <w:t xml:space="preserve"> 10 </w:t>
-      </w:r>
-      <w:proofErr w:type="spellStart"/>
-      <w:r>
-        <w:rPr>
-          <w:rFonts w:asciiTheme="minorHAnsi" w:hAnsiTheme="minorHAnsi" w:cstheme="minorHAnsi"/>
-        </w:rPr>
-        <w:t>Februari</w:t>
-      </w:r>
-      <w:proofErr w:type="spellEnd"/>
-      <w:r>
-        <w:rPr>
-          <w:rFonts w:asciiTheme="minorHAnsi" w:hAnsiTheme="minorHAnsi" w:cstheme="minorHAnsi"/>
-        </w:rPr>
-        <w:t xml:space="preserve"> 2020</w:t>
+      <w:r>
+        <w:rPr>
+          <w:rFonts w:asciiTheme="minorHAnsi" w:hAnsiTheme="minorHAnsi" w:cstheme="minorHAnsi"/>
+        </w:rPr>
+        <w:t>Kegiatan 10 Februari 2020</w:t>
       </w:r>
     </w:p>
     <w:p>
@@ -3154,16 +2659,8 @@
         <w:rPr>
           <w:rFonts w:asciiTheme="minorHAnsi" w:hAnsiTheme="minorHAnsi" w:cstheme="minorHAnsi"/>
         </w:rPr>
-        <w:t xml:space="preserve">Nama </w:t>
-      </w:r>
-      <w:proofErr w:type="spellStart"/>
-      <w:r>
-        <w:rPr>
-          <w:rFonts w:asciiTheme="minorHAnsi" w:hAnsiTheme="minorHAnsi" w:cstheme="minorHAnsi"/>
-        </w:rPr>
-        <w:t>Kegiatan</w:t>
-      </w:r>
-      <w:proofErr w:type="spellEnd"/>
+        <w:t>Nama Kegiatan</w:t>
+      </w:r>
       <w:r>
         <w:rPr>
           <w:rFonts w:asciiTheme="minorHAnsi" w:hAnsiTheme="minorHAnsi" w:cstheme="minorHAnsi"/>
@@ -3171,7 +2668,6 @@
         <w:tab/>
         <w:t xml:space="preserve">: </w:t>
       </w:r>
-      <w:proofErr w:type="spellStart"/>
       <w:r>
         <w:rPr>
           <w:rFonts w:asciiTheme="minorHAnsi" w:hAnsiTheme="minorHAnsi" w:cstheme="minorHAnsi"/>
@@ -3180,18 +2676,7 @@
           <w:sz w:val="22"/>
           <w:szCs w:val="22"/>
         </w:rPr>
-        <w:t>Melakukan</w:t>
-      </w:r>
-      <w:proofErr w:type="spellEnd"/>
-      <w:r>
-        <w:rPr>
-          <w:rFonts w:asciiTheme="minorHAnsi" w:hAnsiTheme="minorHAnsi" w:cstheme="minorHAnsi"/>
-          <w:bCs/>
-          <w:color w:val="000000"/>
-          <w:sz w:val="22"/>
-          <w:szCs w:val="22"/>
-        </w:rPr>
-        <w:t xml:space="preserve"> brainstorming</w:t>
+        <w:t>Melakukan brainstorming</w:t>
       </w:r>
     </w:p>
     <w:p>
@@ -3217,33 +2702,11 @@
           <w:rFonts w:asciiTheme="minorHAnsi" w:hAnsiTheme="minorHAnsi" w:cstheme="minorHAnsi"/>
         </w:rPr>
       </w:pPr>
-      <w:proofErr w:type="spellStart"/>
-      <w:r>
-        <w:rPr>
-          <w:rFonts w:asciiTheme="minorHAnsi" w:hAnsiTheme="minorHAnsi" w:cstheme="minorHAnsi"/>
-        </w:rPr>
-        <w:t>Kegiatan</w:t>
-      </w:r>
-      <w:proofErr w:type="spellEnd"/>
-      <w:r>
-        <w:rPr>
-          <w:rFonts w:asciiTheme="minorHAnsi" w:hAnsiTheme="minorHAnsi" w:cstheme="minorHAnsi"/>
-        </w:rPr>
-        <w:t xml:space="preserve"> 10 </w:t>
-      </w:r>
-      <w:proofErr w:type="spellStart"/>
-      <w:r>
-        <w:rPr>
-          <w:rFonts w:asciiTheme="minorHAnsi" w:hAnsiTheme="minorHAnsi" w:cstheme="minorHAnsi"/>
-        </w:rPr>
-        <w:t>Februari</w:t>
-      </w:r>
-      <w:proofErr w:type="spellEnd"/>
-      <w:r>
-        <w:rPr>
-          <w:rFonts w:asciiTheme="minorHAnsi" w:hAnsiTheme="minorHAnsi" w:cstheme="minorHAnsi"/>
-        </w:rPr>
-        <w:t xml:space="preserve"> 2020</w:t>
+      <w:r>
+        <w:rPr>
+          <w:rFonts w:asciiTheme="minorHAnsi" w:hAnsiTheme="minorHAnsi" w:cstheme="minorHAnsi"/>
+        </w:rPr>
+        <w:t>Kegiatan 10 Februari 2020</w:t>
       </w:r>
     </w:p>
     <w:p>
@@ -3260,16 +2723,8 @@
         <w:rPr>
           <w:rFonts w:asciiTheme="minorHAnsi" w:hAnsiTheme="minorHAnsi" w:cstheme="minorHAnsi"/>
         </w:rPr>
-        <w:t xml:space="preserve">Nama </w:t>
-      </w:r>
-      <w:proofErr w:type="spellStart"/>
-      <w:r>
-        <w:rPr>
-          <w:rFonts w:asciiTheme="minorHAnsi" w:hAnsiTheme="minorHAnsi" w:cstheme="minorHAnsi"/>
-        </w:rPr>
-        <w:t>Kegiatan</w:t>
-      </w:r>
-      <w:proofErr w:type="spellEnd"/>
+        <w:t>Nama Kegiatan</w:t>
+      </w:r>
       <w:r>
         <w:rPr>
           <w:rFonts w:asciiTheme="minorHAnsi" w:hAnsiTheme="minorHAnsi" w:cstheme="minorHAnsi"/>
@@ -3277,7 +2732,6 @@
         <w:tab/>
         <w:t xml:space="preserve">: </w:t>
       </w:r>
-      <w:proofErr w:type="spellStart"/>
       <w:r>
         <w:rPr>
           <w:rFonts w:asciiTheme="minorHAnsi" w:hAnsiTheme="minorHAnsi" w:cstheme="minorHAnsi"/>
@@ -3285,69 +2739,8 @@
           <w:sz w:val="22"/>
           <w:szCs w:val="22"/>
         </w:rPr>
-        <w:t>Ekplorasi</w:t>
-      </w:r>
-      <w:proofErr w:type="spellEnd"/>
-      <w:r>
-        <w:rPr>
-          <w:rFonts w:asciiTheme="minorHAnsi" w:hAnsiTheme="minorHAnsi" w:cstheme="minorHAnsi"/>
-          <w:color w:val="000000"/>
-          <w:sz w:val="22"/>
-          <w:szCs w:val="22"/>
-        </w:rPr>
-        <w:t xml:space="preserve"> </w:t>
-      </w:r>
-      <w:proofErr w:type="spellStart"/>
-      <w:r>
-        <w:rPr>
-          <w:rFonts w:asciiTheme="minorHAnsi" w:hAnsiTheme="minorHAnsi" w:cstheme="minorHAnsi"/>
-          <w:color w:val="000000"/>
-          <w:sz w:val="22"/>
-          <w:szCs w:val="22"/>
-        </w:rPr>
-        <w:t>penggunaan</w:t>
-      </w:r>
-      <w:proofErr w:type="spellEnd"/>
-      <w:r>
-        <w:rPr>
-          <w:rFonts w:asciiTheme="minorHAnsi" w:hAnsiTheme="minorHAnsi" w:cstheme="minorHAnsi"/>
-          <w:color w:val="000000"/>
-          <w:sz w:val="22"/>
-          <w:szCs w:val="22"/>
-        </w:rPr>
-        <w:t xml:space="preserve"> Firebase </w:t>
-      </w:r>
-      <w:proofErr w:type="spellStart"/>
-      <w:r>
-        <w:rPr>
-          <w:rFonts w:asciiTheme="minorHAnsi" w:hAnsiTheme="minorHAnsi" w:cstheme="minorHAnsi"/>
-          <w:color w:val="000000"/>
-          <w:sz w:val="22"/>
-          <w:szCs w:val="22"/>
-        </w:rPr>
-        <w:t>dalam</w:t>
-      </w:r>
-      <w:proofErr w:type="spellEnd"/>
-      <w:r>
-        <w:rPr>
-          <w:rFonts w:asciiTheme="minorHAnsi" w:hAnsiTheme="minorHAnsi" w:cstheme="minorHAnsi"/>
-          <w:color w:val="000000"/>
-          <w:sz w:val="22"/>
-          <w:szCs w:val="22"/>
-        </w:rPr>
-        <w:t xml:space="preserve"> </w:t>
-      </w:r>
-      <w:proofErr w:type="spellStart"/>
-      <w:r>
-        <w:rPr>
-          <w:rFonts w:asciiTheme="minorHAnsi" w:hAnsiTheme="minorHAnsi" w:cstheme="minorHAnsi"/>
-          <w:color w:val="000000"/>
-          <w:sz w:val="22"/>
-          <w:szCs w:val="22"/>
-        </w:rPr>
-        <w:t>proyek</w:t>
-      </w:r>
-      <w:proofErr w:type="spellEnd"/>
+        <w:t>Ekplorasi penggunaan Firebase dalam proyek</w:t>
+      </w:r>
     </w:p>
     <w:p>
       <w:pPr>
@@ -3447,33 +2840,11 @@
           <w:rFonts w:asciiTheme="minorHAnsi" w:hAnsiTheme="minorHAnsi" w:cstheme="minorHAnsi"/>
         </w:rPr>
       </w:pPr>
-      <w:proofErr w:type="spellStart"/>
-      <w:r>
-        <w:rPr>
-          <w:rFonts w:asciiTheme="minorHAnsi" w:hAnsiTheme="minorHAnsi" w:cstheme="minorHAnsi"/>
-        </w:rPr>
-        <w:t>Kegiatan</w:t>
-      </w:r>
-      <w:proofErr w:type="spellEnd"/>
-      <w:r>
-        <w:rPr>
-          <w:rFonts w:asciiTheme="minorHAnsi" w:hAnsiTheme="minorHAnsi" w:cstheme="minorHAnsi"/>
-        </w:rPr>
-        <w:t xml:space="preserve"> 12 </w:t>
-      </w:r>
-      <w:proofErr w:type="spellStart"/>
-      <w:r>
-        <w:rPr>
-          <w:rFonts w:asciiTheme="minorHAnsi" w:hAnsiTheme="minorHAnsi" w:cstheme="minorHAnsi"/>
-        </w:rPr>
-        <w:t>Februari</w:t>
-      </w:r>
-      <w:proofErr w:type="spellEnd"/>
-      <w:r>
-        <w:rPr>
-          <w:rFonts w:asciiTheme="minorHAnsi" w:hAnsiTheme="minorHAnsi" w:cstheme="minorHAnsi"/>
-        </w:rPr>
-        <w:t xml:space="preserve"> 2020</w:t>
+      <w:r>
+        <w:rPr>
+          <w:rFonts w:asciiTheme="minorHAnsi" w:hAnsiTheme="minorHAnsi" w:cstheme="minorHAnsi"/>
+        </w:rPr>
+        <w:t>Kegiatan 12 Februari 2020</w:t>
       </w:r>
     </w:p>
     <w:p>
@@ -3493,9 +2864,8 @@
           <w:sz w:val="22"/>
           <w:szCs w:val="22"/>
         </w:rPr>
-        <w:t xml:space="preserve">Nama </w:t>
-      </w:r>
-      <w:proofErr w:type="spellStart"/>
+        <w:t>Nama Kegiatan</w:t>
+      </w:r>
       <w:r>
         <w:rPr>
           <w:rFonts w:asciiTheme="minorHAnsi" w:hAnsiTheme="minorHAnsi" w:cstheme="minorHAnsi"/>
@@ -3503,9 +2873,8 @@
           <w:sz w:val="22"/>
           <w:szCs w:val="22"/>
         </w:rPr>
-        <w:t>Kegiatan</w:t>
-      </w:r>
-      <w:proofErr w:type="spellEnd"/>
+        <w:tab/>
+      </w:r>
       <w:r>
         <w:rPr>
           <w:rFonts w:asciiTheme="minorHAnsi" w:hAnsiTheme="minorHAnsi" w:cstheme="minorHAnsi"/>
@@ -3514,108 +2883,8 @@
           <w:szCs w:val="22"/>
         </w:rPr>
         <w:tab/>
-      </w:r>
-      <w:r>
-        <w:rPr>
-          <w:rFonts w:asciiTheme="minorHAnsi" w:hAnsiTheme="minorHAnsi" w:cstheme="minorHAnsi"/>
-          <w:color w:val="000000"/>
-          <w:sz w:val="22"/>
-          <w:szCs w:val="22"/>
-        </w:rPr>
-        <w:tab/>
-        <w:t xml:space="preserve">: </w:t>
-      </w:r>
-      <w:proofErr w:type="spellStart"/>
-      <w:r>
-        <w:rPr>
-          <w:rFonts w:asciiTheme="minorHAnsi" w:hAnsiTheme="minorHAnsi" w:cstheme="minorHAnsi"/>
-          <w:color w:val="000000"/>
-          <w:sz w:val="22"/>
-          <w:szCs w:val="22"/>
-        </w:rPr>
-        <w:t>Latihan</w:t>
-      </w:r>
-      <w:proofErr w:type="spellEnd"/>
-      <w:r>
-        <w:rPr>
-          <w:rFonts w:asciiTheme="minorHAnsi" w:hAnsiTheme="minorHAnsi" w:cstheme="minorHAnsi"/>
-          <w:color w:val="000000"/>
-          <w:sz w:val="22"/>
-          <w:szCs w:val="22"/>
-        </w:rPr>
-        <w:t xml:space="preserve"> </w:t>
-      </w:r>
-      <w:proofErr w:type="spellStart"/>
-      <w:r>
-        <w:rPr>
-          <w:rFonts w:asciiTheme="minorHAnsi" w:hAnsiTheme="minorHAnsi" w:cstheme="minorHAnsi"/>
-          <w:color w:val="000000"/>
-          <w:sz w:val="22"/>
-          <w:szCs w:val="22"/>
-        </w:rPr>
-        <w:t>dalam</w:t>
-      </w:r>
-      <w:proofErr w:type="spellEnd"/>
-      <w:r>
-        <w:rPr>
-          <w:rFonts w:asciiTheme="minorHAnsi" w:hAnsiTheme="minorHAnsi" w:cstheme="minorHAnsi"/>
-          <w:color w:val="000000"/>
-          <w:sz w:val="22"/>
-          <w:szCs w:val="22"/>
-        </w:rPr>
-        <w:t xml:space="preserve"> </w:t>
-      </w:r>
-      <w:proofErr w:type="spellStart"/>
-      <w:r>
-        <w:rPr>
-          <w:rFonts w:asciiTheme="minorHAnsi" w:hAnsiTheme="minorHAnsi" w:cstheme="minorHAnsi"/>
-          <w:color w:val="000000"/>
-          <w:sz w:val="22"/>
-          <w:szCs w:val="22"/>
-        </w:rPr>
-        <w:t>penggunaan</w:t>
-      </w:r>
-      <w:proofErr w:type="spellEnd"/>
-      <w:r>
-        <w:rPr>
-          <w:rFonts w:asciiTheme="minorHAnsi" w:hAnsiTheme="minorHAnsi" w:cstheme="minorHAnsi"/>
-          <w:color w:val="000000"/>
-          <w:sz w:val="22"/>
-          <w:szCs w:val="22"/>
-        </w:rPr>
-        <w:t xml:space="preserve"> MVVM </w:t>
-      </w:r>
-      <w:proofErr w:type="spellStart"/>
-      <w:r>
-        <w:rPr>
-          <w:rFonts w:asciiTheme="minorHAnsi" w:hAnsiTheme="minorHAnsi" w:cstheme="minorHAnsi"/>
-          <w:color w:val="000000"/>
-          <w:sz w:val="22"/>
-          <w:szCs w:val="22"/>
-        </w:rPr>
-        <w:t>dalam</w:t>
-      </w:r>
-      <w:proofErr w:type="spellEnd"/>
-      <w:r>
-        <w:rPr>
-          <w:rFonts w:asciiTheme="minorHAnsi" w:hAnsiTheme="minorHAnsi" w:cstheme="minorHAnsi"/>
-          <w:color w:val="000000"/>
-          <w:sz w:val="22"/>
-          <w:szCs w:val="22"/>
-        </w:rPr>
-        <w:t xml:space="preserve"> </w:t>
-      </w:r>
-      <w:proofErr w:type="spellStart"/>
-      <w:r>
-        <w:rPr>
-          <w:rFonts w:asciiTheme="minorHAnsi" w:hAnsiTheme="minorHAnsi" w:cstheme="minorHAnsi"/>
-          <w:color w:val="000000"/>
-          <w:sz w:val="22"/>
-          <w:szCs w:val="22"/>
-        </w:rPr>
-        <w:t>proyek</w:t>
-      </w:r>
-      <w:proofErr w:type="spellEnd"/>
+        <w:t>: Latihan dalam penggunaan MVVM dalam proyek</w:t>
+      </w:r>
     </w:p>
     <w:p>
       <w:pPr>
@@ -3635,27 +2904,7 @@
             <w:sz w:val="22"/>
             <w:szCs w:val="22"/>
           </w:rPr>
-          <w:t xml:space="preserve">Model View </w:t>
-        </w:r>
-        <w:proofErr w:type="spellStart"/>
-        <w:r>
-          <w:rPr>
-            <w:rFonts w:asciiTheme="minorHAnsi" w:hAnsiTheme="minorHAnsi" w:cstheme="minorHAnsi"/>
-            <w:color w:val="000000"/>
-            <w:sz w:val="22"/>
-            <w:szCs w:val="22"/>
-          </w:rPr>
-          <w:t>ViewModel</w:t>
-        </w:r>
-        <w:proofErr w:type="spellEnd"/>
-        <w:r>
-          <w:rPr>
-            <w:rFonts w:asciiTheme="minorHAnsi" w:hAnsiTheme="minorHAnsi" w:cstheme="minorHAnsi"/>
-            <w:color w:val="000000"/>
-            <w:sz w:val="22"/>
-            <w:szCs w:val="22"/>
-          </w:rPr>
-          <w:t xml:space="preserve"> (MVVM)</w:t>
+          <w:t>Model View ViewModel (MVVM)</w:t>
         </w:r>
       </w:hyperlink>
       <w:r>
@@ -3665,67 +2914,7 @@
           <w:sz w:val="22"/>
           <w:szCs w:val="22"/>
         </w:rPr>
-        <w:t> </w:t>
-      </w:r>
-      <w:proofErr w:type="spellStart"/>
-      <w:r>
-        <w:rPr>
-          <w:rFonts w:asciiTheme="minorHAnsi" w:hAnsiTheme="minorHAnsi" w:cstheme="minorHAnsi"/>
-          <w:color w:val="000000"/>
-          <w:sz w:val="22"/>
-          <w:szCs w:val="22"/>
-        </w:rPr>
-        <w:t>merupakan</w:t>
-      </w:r>
-      <w:proofErr w:type="spellEnd"/>
-      <w:r>
-        <w:rPr>
-          <w:rFonts w:asciiTheme="minorHAnsi" w:hAnsiTheme="minorHAnsi" w:cstheme="minorHAnsi"/>
-          <w:color w:val="000000"/>
-          <w:sz w:val="22"/>
-          <w:szCs w:val="22"/>
-        </w:rPr>
-        <w:t xml:space="preserve"> </w:t>
-      </w:r>
-      <w:proofErr w:type="spellStart"/>
-      <w:r>
-        <w:rPr>
-          <w:rFonts w:asciiTheme="minorHAnsi" w:hAnsiTheme="minorHAnsi" w:cstheme="minorHAnsi"/>
-          <w:color w:val="000000"/>
-          <w:sz w:val="22"/>
-          <w:szCs w:val="22"/>
-        </w:rPr>
-        <w:t>salah</w:t>
-      </w:r>
-      <w:proofErr w:type="spellEnd"/>
-      <w:r>
-        <w:rPr>
-          <w:rFonts w:asciiTheme="minorHAnsi" w:hAnsiTheme="minorHAnsi" w:cstheme="minorHAnsi"/>
-          <w:color w:val="000000"/>
-          <w:sz w:val="22"/>
-          <w:szCs w:val="22"/>
-        </w:rPr>
-        <w:t xml:space="preserve"> </w:t>
-      </w:r>
-      <w:proofErr w:type="spellStart"/>
-      <w:r>
-        <w:rPr>
-          <w:rFonts w:asciiTheme="minorHAnsi" w:hAnsiTheme="minorHAnsi" w:cstheme="minorHAnsi"/>
-          <w:color w:val="000000"/>
-          <w:sz w:val="22"/>
-          <w:szCs w:val="22"/>
-        </w:rPr>
-        <w:t>satu</w:t>
-      </w:r>
-      <w:proofErr w:type="spellEnd"/>
-      <w:r>
-        <w:rPr>
-          <w:rFonts w:asciiTheme="minorHAnsi" w:hAnsiTheme="minorHAnsi" w:cstheme="minorHAnsi"/>
-          <w:color w:val="000000"/>
-          <w:sz w:val="22"/>
-          <w:szCs w:val="22"/>
-        </w:rPr>
-        <w:t> </w:t>
+        <w:t> merupakan salah satu </w:t>
       </w:r>
       <w:hyperlink r:id="rId9" w:tgtFrame="_blank" w:history="1">
         <w:r>
@@ -3749,9 +2938,17 @@
           <w:sz w:val="22"/>
           <w:szCs w:val="22"/>
         </w:rPr>
-        <w:t xml:space="preserve"> yang </w:t>
-      </w:r>
-      <w:proofErr w:type="spellStart"/>
+        <w:t> yang dipakai dalam pengembangan perangkat lunak berbasis Graphical User Interface (GUI), arsitektur ini memisahkan business logic </w:t>
+      </w:r>
+      <w:r>
+        <w:rPr>
+          <w:rFonts w:asciiTheme="minorHAnsi" w:hAnsiTheme="minorHAnsi" w:cstheme="minorHAnsi"/>
+          <w:color w:val="000000"/>
+          <w:sz w:val="22"/>
+          <w:szCs w:val="22"/>
+        </w:rPr>
+        <w:t>dengan</w:t>
+      </w:r>
       <w:r>
         <w:rPr>
           <w:rFonts w:asciiTheme="minorHAnsi" w:hAnsiTheme="minorHAnsi" w:cstheme="minorHAnsi"/>
@@ -3761,313 +2958,16 @@
           <w:sz w:val="22"/>
           <w:szCs w:val="22"/>
         </w:rPr>
-        <w:t>dipakai</w:t>
-      </w:r>
-      <w:proofErr w:type="spellEnd"/>
-      <w:r>
-        <w:rPr>
-          <w:rFonts w:asciiTheme="minorHAnsi" w:hAnsiTheme="minorHAnsi" w:cstheme="minorHAnsi"/>
-          <w:i/>
-          <w:iCs/>
+        <w:t> GUI. </w:t>
+      </w:r>
+      <w:r>
+        <w:rPr>
+          <w:rFonts w:asciiTheme="minorHAnsi" w:hAnsiTheme="minorHAnsi" w:cstheme="minorHAnsi"/>
           <w:color w:val="000000"/>
           <w:sz w:val="22"/>
           <w:szCs w:val="22"/>
         </w:rPr>
-        <w:t xml:space="preserve"> </w:t>
-      </w:r>
-      <w:proofErr w:type="spellStart"/>
-      <w:r>
-        <w:rPr>
-          <w:rFonts w:asciiTheme="minorHAnsi" w:hAnsiTheme="minorHAnsi" w:cstheme="minorHAnsi"/>
-          <w:i/>
-          <w:iCs/>
-          <w:color w:val="000000"/>
-          <w:sz w:val="22"/>
-          <w:szCs w:val="22"/>
-        </w:rPr>
-        <w:t>dalam</w:t>
-      </w:r>
-      <w:proofErr w:type="spellEnd"/>
-      <w:r>
-        <w:rPr>
-          <w:rFonts w:asciiTheme="minorHAnsi" w:hAnsiTheme="minorHAnsi" w:cstheme="minorHAnsi"/>
-          <w:i/>
-          <w:iCs/>
-          <w:color w:val="000000"/>
-          <w:sz w:val="22"/>
-          <w:szCs w:val="22"/>
-        </w:rPr>
-        <w:t xml:space="preserve"> </w:t>
-      </w:r>
-      <w:proofErr w:type="spellStart"/>
-      <w:r>
-        <w:rPr>
-          <w:rFonts w:asciiTheme="minorHAnsi" w:hAnsiTheme="minorHAnsi" w:cstheme="minorHAnsi"/>
-          <w:i/>
-          <w:iCs/>
-          <w:color w:val="000000"/>
-          <w:sz w:val="22"/>
-          <w:szCs w:val="22"/>
-        </w:rPr>
-        <w:t>pengembangan</w:t>
-      </w:r>
-      <w:proofErr w:type="spellEnd"/>
-      <w:r>
-        <w:rPr>
-          <w:rFonts w:asciiTheme="minorHAnsi" w:hAnsiTheme="minorHAnsi" w:cstheme="minorHAnsi"/>
-          <w:i/>
-          <w:iCs/>
-          <w:color w:val="000000"/>
-          <w:sz w:val="22"/>
-          <w:szCs w:val="22"/>
-        </w:rPr>
-        <w:t xml:space="preserve"> </w:t>
-      </w:r>
-      <w:proofErr w:type="spellStart"/>
-      <w:r>
-        <w:rPr>
-          <w:rFonts w:asciiTheme="minorHAnsi" w:hAnsiTheme="minorHAnsi" w:cstheme="minorHAnsi"/>
-          <w:i/>
-          <w:iCs/>
-          <w:color w:val="000000"/>
-          <w:sz w:val="22"/>
-          <w:szCs w:val="22"/>
-        </w:rPr>
-        <w:t>perangkat</w:t>
-      </w:r>
-      <w:proofErr w:type="spellEnd"/>
-      <w:r>
-        <w:rPr>
-          <w:rFonts w:asciiTheme="minorHAnsi" w:hAnsiTheme="minorHAnsi" w:cstheme="minorHAnsi"/>
-          <w:i/>
-          <w:iCs/>
-          <w:color w:val="000000"/>
-          <w:sz w:val="22"/>
-          <w:szCs w:val="22"/>
-        </w:rPr>
-        <w:t xml:space="preserve"> </w:t>
-      </w:r>
-      <w:proofErr w:type="spellStart"/>
-      <w:r>
-        <w:rPr>
-          <w:rFonts w:asciiTheme="minorHAnsi" w:hAnsiTheme="minorHAnsi" w:cstheme="minorHAnsi"/>
-          <w:i/>
-          <w:iCs/>
-          <w:color w:val="000000"/>
-          <w:sz w:val="22"/>
-          <w:szCs w:val="22"/>
-        </w:rPr>
-        <w:t>lunak</w:t>
-      </w:r>
-      <w:proofErr w:type="spellEnd"/>
-      <w:r>
-        <w:rPr>
-          <w:rFonts w:asciiTheme="minorHAnsi" w:hAnsiTheme="minorHAnsi" w:cstheme="minorHAnsi"/>
-          <w:i/>
-          <w:iCs/>
-          <w:color w:val="000000"/>
-          <w:sz w:val="22"/>
-          <w:szCs w:val="22"/>
-        </w:rPr>
-        <w:t xml:space="preserve"> </w:t>
-      </w:r>
-      <w:proofErr w:type="spellStart"/>
-      <w:r>
-        <w:rPr>
-          <w:rFonts w:asciiTheme="minorHAnsi" w:hAnsiTheme="minorHAnsi" w:cstheme="minorHAnsi"/>
-          <w:i/>
-          <w:iCs/>
-          <w:color w:val="000000"/>
-          <w:sz w:val="22"/>
-          <w:szCs w:val="22"/>
-        </w:rPr>
-        <w:t>berbasis</w:t>
-      </w:r>
-      <w:proofErr w:type="spellEnd"/>
-      <w:r>
-        <w:rPr>
-          <w:rFonts w:asciiTheme="minorHAnsi" w:hAnsiTheme="minorHAnsi" w:cstheme="minorHAnsi"/>
-          <w:i/>
-          <w:iCs/>
-          <w:color w:val="000000"/>
-          <w:sz w:val="22"/>
-          <w:szCs w:val="22"/>
-        </w:rPr>
-        <w:t xml:space="preserve"> Graphical User Interface (GUI), </w:t>
-      </w:r>
-      <w:proofErr w:type="spellStart"/>
-      <w:r>
-        <w:rPr>
-          <w:rFonts w:asciiTheme="minorHAnsi" w:hAnsiTheme="minorHAnsi" w:cstheme="minorHAnsi"/>
-          <w:i/>
-          <w:iCs/>
-          <w:color w:val="000000"/>
-          <w:sz w:val="22"/>
-          <w:szCs w:val="22"/>
-        </w:rPr>
-        <w:t>arsitektur</w:t>
-      </w:r>
-      <w:proofErr w:type="spellEnd"/>
-      <w:r>
-        <w:rPr>
-          <w:rFonts w:asciiTheme="minorHAnsi" w:hAnsiTheme="minorHAnsi" w:cstheme="minorHAnsi"/>
-          <w:i/>
-          <w:iCs/>
-          <w:color w:val="000000"/>
-          <w:sz w:val="22"/>
-          <w:szCs w:val="22"/>
-        </w:rPr>
-        <w:t xml:space="preserve"> </w:t>
-      </w:r>
-      <w:proofErr w:type="spellStart"/>
-      <w:r>
-        <w:rPr>
-          <w:rFonts w:asciiTheme="minorHAnsi" w:hAnsiTheme="minorHAnsi" w:cstheme="minorHAnsi"/>
-          <w:i/>
-          <w:iCs/>
-          <w:color w:val="000000"/>
-          <w:sz w:val="22"/>
-          <w:szCs w:val="22"/>
-        </w:rPr>
-        <w:t>ini</w:t>
-      </w:r>
-      <w:proofErr w:type="spellEnd"/>
-      <w:r>
-        <w:rPr>
-          <w:rFonts w:asciiTheme="minorHAnsi" w:hAnsiTheme="minorHAnsi" w:cstheme="minorHAnsi"/>
-          <w:i/>
-          <w:iCs/>
-          <w:color w:val="000000"/>
-          <w:sz w:val="22"/>
-          <w:szCs w:val="22"/>
-        </w:rPr>
-        <w:t xml:space="preserve"> </w:t>
-      </w:r>
-      <w:proofErr w:type="spellStart"/>
-      <w:r>
-        <w:rPr>
-          <w:rFonts w:asciiTheme="minorHAnsi" w:hAnsiTheme="minorHAnsi" w:cstheme="minorHAnsi"/>
-          <w:i/>
-          <w:iCs/>
-          <w:color w:val="000000"/>
-          <w:sz w:val="22"/>
-          <w:szCs w:val="22"/>
-        </w:rPr>
-        <w:t>memisahkan</w:t>
-      </w:r>
-      <w:proofErr w:type="spellEnd"/>
-      <w:r>
-        <w:rPr>
-          <w:rFonts w:asciiTheme="minorHAnsi" w:hAnsiTheme="minorHAnsi" w:cstheme="minorHAnsi"/>
-          <w:i/>
-          <w:iCs/>
-          <w:color w:val="000000"/>
-          <w:sz w:val="22"/>
-          <w:szCs w:val="22"/>
-        </w:rPr>
-        <w:t xml:space="preserve"> business logic </w:t>
-      </w:r>
-      <w:proofErr w:type="spellStart"/>
-      <w:r>
-        <w:rPr>
-          <w:rFonts w:asciiTheme="minorHAnsi" w:hAnsiTheme="minorHAnsi" w:cstheme="minorHAnsi"/>
-          <w:color w:val="000000"/>
-          <w:sz w:val="22"/>
-          <w:szCs w:val="22"/>
-        </w:rPr>
-        <w:t>dengan</w:t>
-      </w:r>
-      <w:proofErr w:type="spellEnd"/>
-      <w:r>
-        <w:rPr>
-          <w:rFonts w:asciiTheme="minorHAnsi" w:hAnsiTheme="minorHAnsi" w:cstheme="minorHAnsi"/>
-          <w:i/>
-          <w:iCs/>
-          <w:color w:val="000000"/>
-          <w:sz w:val="22"/>
-          <w:szCs w:val="22"/>
-        </w:rPr>
-        <w:t> GUI. </w:t>
-      </w:r>
-      <w:proofErr w:type="spellStart"/>
-      <w:r>
-        <w:rPr>
-          <w:rFonts w:asciiTheme="minorHAnsi" w:hAnsiTheme="minorHAnsi" w:cstheme="minorHAnsi"/>
-          <w:color w:val="000000"/>
-          <w:sz w:val="22"/>
-          <w:szCs w:val="22"/>
-        </w:rPr>
-        <w:t>Pada</w:t>
-      </w:r>
-      <w:proofErr w:type="spellEnd"/>
-      <w:r>
-        <w:rPr>
-          <w:rFonts w:asciiTheme="minorHAnsi" w:hAnsiTheme="minorHAnsi" w:cstheme="minorHAnsi"/>
-          <w:color w:val="000000"/>
-          <w:sz w:val="22"/>
-          <w:szCs w:val="22"/>
-        </w:rPr>
-        <w:t xml:space="preserve"> Android SDK </w:t>
-      </w:r>
-      <w:proofErr w:type="spellStart"/>
-      <w:r>
-        <w:rPr>
-          <w:rFonts w:asciiTheme="minorHAnsi" w:hAnsiTheme="minorHAnsi" w:cstheme="minorHAnsi"/>
-          <w:color w:val="000000"/>
-          <w:sz w:val="22"/>
-          <w:szCs w:val="22"/>
-        </w:rPr>
-        <w:t>sendiri</w:t>
-      </w:r>
-      <w:proofErr w:type="spellEnd"/>
-      <w:r>
-        <w:rPr>
-          <w:rFonts w:asciiTheme="minorHAnsi" w:hAnsiTheme="minorHAnsi" w:cstheme="minorHAnsi"/>
-          <w:color w:val="000000"/>
-          <w:sz w:val="22"/>
-          <w:szCs w:val="22"/>
-        </w:rPr>
-        <w:t xml:space="preserve">, </w:t>
-      </w:r>
-      <w:proofErr w:type="spellStart"/>
-      <w:r>
-        <w:rPr>
-          <w:rFonts w:asciiTheme="minorHAnsi" w:hAnsiTheme="minorHAnsi" w:cstheme="minorHAnsi"/>
-          <w:color w:val="000000"/>
-          <w:sz w:val="22"/>
-          <w:szCs w:val="22"/>
-        </w:rPr>
-        <w:t>telah</w:t>
-      </w:r>
-      <w:proofErr w:type="spellEnd"/>
-      <w:r>
-        <w:rPr>
-          <w:rFonts w:asciiTheme="minorHAnsi" w:hAnsiTheme="minorHAnsi" w:cstheme="minorHAnsi"/>
-          <w:color w:val="000000"/>
-          <w:sz w:val="22"/>
-          <w:szCs w:val="22"/>
-        </w:rPr>
-        <w:t xml:space="preserve"> </w:t>
-      </w:r>
-      <w:proofErr w:type="spellStart"/>
-      <w:r>
-        <w:rPr>
-          <w:rFonts w:asciiTheme="minorHAnsi" w:hAnsiTheme="minorHAnsi" w:cstheme="minorHAnsi"/>
-          <w:color w:val="000000"/>
-          <w:sz w:val="22"/>
-          <w:szCs w:val="22"/>
-        </w:rPr>
-        <w:t>tersedia</w:t>
-      </w:r>
-      <w:proofErr w:type="spellEnd"/>
-      <w:r>
-        <w:rPr>
-          <w:rFonts w:asciiTheme="minorHAnsi" w:hAnsiTheme="minorHAnsi" w:cstheme="minorHAnsi"/>
-          <w:color w:val="000000"/>
-          <w:sz w:val="22"/>
-          <w:szCs w:val="22"/>
-        </w:rPr>
-        <w:t> </w:t>
+        <w:t>Pada Android SDK sendiri, telah tersedia </w:t>
       </w:r>
       <w:r>
         <w:rPr>
@@ -4098,27 +2998,7 @@
           <w:sz w:val="22"/>
           <w:szCs w:val="22"/>
         </w:rPr>
-        <w:t> </w:t>
-      </w:r>
-      <w:proofErr w:type="spellStart"/>
-      <w:r>
-        <w:rPr>
-          <w:rFonts w:asciiTheme="minorHAnsi" w:hAnsiTheme="minorHAnsi" w:cstheme="minorHAnsi"/>
-          <w:color w:val="000000"/>
-          <w:sz w:val="22"/>
-          <w:szCs w:val="22"/>
-        </w:rPr>
-        <w:t>dari</w:t>
-      </w:r>
-      <w:proofErr w:type="spellEnd"/>
-      <w:r>
-        <w:rPr>
-          <w:rFonts w:asciiTheme="minorHAnsi" w:hAnsiTheme="minorHAnsi" w:cstheme="minorHAnsi"/>
-          <w:color w:val="000000"/>
-          <w:sz w:val="22"/>
-          <w:szCs w:val="22"/>
-        </w:rPr>
-        <w:t xml:space="preserve"> API level 7+.</w:t>
+        <w:t> dari API level 7+.</w:t>
       </w:r>
     </w:p>
     <w:p>
@@ -4260,7 +3140,6 @@
           <w:szCs w:val="22"/>
         </w:rPr>
       </w:pPr>
-      <w:proofErr w:type="spellStart"/>
       <w:r>
         <w:rPr>
           <w:rFonts w:asciiTheme="minorHAnsi" w:hAnsiTheme="minorHAnsi" w:cstheme="minorHAnsi"/>
@@ -4268,19 +3147,19 @@
           <w:sz w:val="22"/>
           <w:szCs w:val="22"/>
         </w:rPr>
-        <w:t>Kegiatan</w:t>
-      </w:r>
-      <w:proofErr w:type="spellEnd"/>
-      <w:r>
+        <w:t>Kegiatan 14 Februari 2020</w:t>
+      </w:r>
+    </w:p>
+    <w:p>
+      <w:pPr>
+        <w:pStyle w:val="ListParagraph"/>
         <w:rPr>
           <w:rFonts w:asciiTheme="minorHAnsi" w:hAnsiTheme="minorHAnsi" w:cstheme="minorHAnsi"/>
           <w:color w:val="000000"/>
           <w:sz w:val="22"/>
           <w:szCs w:val="22"/>
         </w:rPr>
-        <w:t xml:space="preserve"> 14 </w:t>
-      </w:r>
-      <w:proofErr w:type="spellStart"/>
+      </w:pPr>
       <w:r>
         <w:rPr>
           <w:rFonts w:asciiTheme="minorHAnsi" w:hAnsiTheme="minorHAnsi" w:cstheme="minorHAnsi"/>
@@ -4288,9 +3167,8 @@
           <w:sz w:val="22"/>
           <w:szCs w:val="22"/>
         </w:rPr>
-        <w:t>Februari</w:t>
-      </w:r>
-      <w:proofErr w:type="spellEnd"/>
+        <w:t>Nama Kegiatan</w:t>
+      </w:r>
       <w:r>
         <w:rPr>
           <w:rFonts w:asciiTheme="minorHAnsi" w:hAnsiTheme="minorHAnsi" w:cstheme="minorHAnsi"/>
@@ -4298,97 +3176,17 @@
           <w:sz w:val="22"/>
           <w:szCs w:val="22"/>
         </w:rPr>
-        <w:t xml:space="preserve"> 2020</w:t>
-      </w:r>
-    </w:p>
-    <w:p>
-      <w:pPr>
-        <w:pStyle w:val="ListParagraph"/>
+        <w:tab/>
+      </w:r>
+      <w:r>
         <w:rPr>
           <w:rFonts w:asciiTheme="minorHAnsi" w:hAnsiTheme="minorHAnsi" w:cstheme="minorHAnsi"/>
           <w:color w:val="000000"/>
           <w:sz w:val="22"/>
           <w:szCs w:val="22"/>
         </w:rPr>
-      </w:pPr>
-      <w:r>
-        <w:rPr>
-          <w:rFonts w:asciiTheme="minorHAnsi" w:hAnsiTheme="minorHAnsi" w:cstheme="minorHAnsi"/>
-          <w:color w:val="000000"/>
-          <w:sz w:val="22"/>
-          <w:szCs w:val="22"/>
-        </w:rPr>
-        <w:t xml:space="preserve">Nama </w:t>
-      </w:r>
-      <w:proofErr w:type="spellStart"/>
-      <w:r>
-        <w:rPr>
-          <w:rFonts w:asciiTheme="minorHAnsi" w:hAnsiTheme="minorHAnsi" w:cstheme="minorHAnsi"/>
-          <w:color w:val="000000"/>
-          <w:sz w:val="22"/>
-          <w:szCs w:val="22"/>
-        </w:rPr>
-        <w:t>Kegiatan</w:t>
-      </w:r>
-      <w:proofErr w:type="spellEnd"/>
-      <w:r>
-        <w:rPr>
-          <w:rFonts w:asciiTheme="minorHAnsi" w:hAnsiTheme="minorHAnsi" w:cstheme="minorHAnsi"/>
-          <w:color w:val="000000"/>
-          <w:sz w:val="22"/>
-          <w:szCs w:val="22"/>
-        </w:rPr>
         <w:tab/>
-      </w:r>
-      <w:r>
-        <w:rPr>
-          <w:rFonts w:asciiTheme="minorHAnsi" w:hAnsiTheme="minorHAnsi" w:cstheme="minorHAnsi"/>
-          <w:color w:val="000000"/>
-          <w:sz w:val="22"/>
-          <w:szCs w:val="22"/>
-        </w:rPr>
-        <w:tab/>
-        <w:t xml:space="preserve">: </w:t>
-      </w:r>
-      <w:proofErr w:type="spellStart"/>
-      <w:r>
-        <w:rPr>
-          <w:rFonts w:asciiTheme="minorHAnsi" w:hAnsiTheme="minorHAnsi" w:cstheme="minorHAnsi"/>
-          <w:color w:val="000000"/>
-          <w:sz w:val="22"/>
-          <w:szCs w:val="22"/>
-        </w:rPr>
-        <w:t>Latihan</w:t>
-      </w:r>
-      <w:proofErr w:type="spellEnd"/>
-      <w:r>
-        <w:rPr>
-          <w:rFonts w:asciiTheme="minorHAnsi" w:hAnsiTheme="minorHAnsi" w:cstheme="minorHAnsi"/>
-          <w:color w:val="000000"/>
-          <w:sz w:val="22"/>
-          <w:szCs w:val="22"/>
-        </w:rPr>
-        <w:t xml:space="preserve"> Repository </w:t>
-      </w:r>
-      <w:proofErr w:type="spellStart"/>
-      <w:r>
-        <w:rPr>
-          <w:rFonts w:asciiTheme="minorHAnsi" w:hAnsiTheme="minorHAnsi" w:cstheme="minorHAnsi"/>
-          <w:color w:val="000000"/>
-          <w:sz w:val="22"/>
-          <w:szCs w:val="22"/>
-        </w:rPr>
-        <w:t>dan</w:t>
-      </w:r>
-      <w:proofErr w:type="spellEnd"/>
-      <w:r>
-        <w:rPr>
-          <w:rFonts w:asciiTheme="minorHAnsi" w:hAnsiTheme="minorHAnsi" w:cstheme="minorHAnsi"/>
-          <w:color w:val="000000"/>
-          <w:sz w:val="22"/>
-          <w:szCs w:val="22"/>
-        </w:rPr>
-        <w:t xml:space="preserve"> Live Data</w:t>
+        <w:t>: Latihan Repository dan Live Data</w:t>
       </w:r>
     </w:p>
     <w:p>
@@ -4433,7 +3231,6 @@
         </w:rPr>
         <w:br/>
       </w:r>
-      <w:proofErr w:type="spellStart"/>
       <w:r>
         <w:rPr>
           <w:rFonts w:asciiTheme="minorHAnsi" w:hAnsiTheme="minorHAnsi" w:cstheme="minorHAnsi"/>
@@ -4441,19 +3238,19 @@
           <w:sz w:val="22"/>
           <w:szCs w:val="22"/>
         </w:rPr>
-        <w:t>Repository</w:t>
-      </w:r>
-      <w:proofErr w:type="spellEnd"/>
-      <w:r>
-        <w:rPr>
-          <w:rFonts w:asciiTheme="minorHAnsi" w:hAnsiTheme="minorHAnsi" w:cstheme="minorHAnsi"/>
+        <w:t>Repository pattern adalah sebuah </w:t>
+      </w:r>
+      <w:r>
+        <w:rPr>
+          <w:rFonts w:asciiTheme="minorHAnsi" w:hAnsiTheme="minorHAnsi" w:cstheme="minorHAnsi"/>
+          <w:i/>
+          <w:iCs/>
           <w:color w:val="000000"/>
           <w:sz w:val="22"/>
           <w:szCs w:val="22"/>
         </w:rPr>
-        <w:t xml:space="preserve"> pattern </w:t>
-      </w:r>
-      <w:proofErr w:type="spellStart"/>
+        <w:t>pattern </w:t>
+      </w:r>
       <w:r>
         <w:rPr>
           <w:rFonts w:asciiTheme="minorHAnsi" w:hAnsiTheme="minorHAnsi" w:cstheme="minorHAnsi"/>
@@ -4461,19 +3258,19 @@
           <w:sz w:val="22"/>
           <w:szCs w:val="22"/>
         </w:rPr>
-        <w:t>adalah</w:t>
-      </w:r>
-      <w:proofErr w:type="spellEnd"/>
-      <w:r>
-        <w:rPr>
-          <w:rFonts w:asciiTheme="minorHAnsi" w:hAnsiTheme="minorHAnsi" w:cstheme="minorHAnsi"/>
+        <w:t>atau pola pendekatan untuk </w:t>
+      </w:r>
+      <w:r>
+        <w:rPr>
+          <w:rFonts w:asciiTheme="minorHAnsi" w:hAnsiTheme="minorHAnsi" w:cstheme="minorHAnsi"/>
+          <w:i/>
+          <w:iCs/>
           <w:color w:val="000000"/>
           <w:sz w:val="22"/>
           <w:szCs w:val="22"/>
         </w:rPr>
-        <w:t xml:space="preserve"> </w:t>
-      </w:r>
-      <w:proofErr w:type="spellStart"/>
+        <w:t>mengatur sumber data</w:t>
+      </w:r>
       <w:r>
         <w:rPr>
           <w:rFonts w:asciiTheme="minorHAnsi" w:hAnsiTheme="minorHAnsi" w:cstheme="minorHAnsi"/>
@@ -4481,17 +3278,27 @@
           <w:sz w:val="22"/>
           <w:szCs w:val="22"/>
         </w:rPr>
-        <w:t>sebuah</w:t>
-      </w:r>
-      <w:proofErr w:type="spellEnd"/>
-      <w:r>
-        <w:rPr>
-          <w:rFonts w:asciiTheme="minorHAnsi" w:hAnsiTheme="minorHAnsi" w:cstheme="minorHAnsi"/>
+        <w:t> sehingga aplikasi dapat berjalan walaupun dalam keadaan online maupun offline. Ketika online, aplikasi akan mengambil data API yang berasal dari </w:t>
+      </w:r>
+      <w:r>
+        <w:rPr>
+          <w:rFonts w:asciiTheme="minorHAnsi" w:hAnsiTheme="minorHAnsi" w:cstheme="minorHAnsi"/>
+          <w:i/>
+          <w:iCs/>
           <w:color w:val="000000"/>
           <w:sz w:val="22"/>
           <w:szCs w:val="22"/>
         </w:rPr>
-        <w:t> </w:t>
+        <w:t>network</w:t>
+      </w:r>
+      <w:r>
+        <w:rPr>
+          <w:rFonts w:asciiTheme="minorHAnsi" w:hAnsiTheme="minorHAnsi" w:cstheme="minorHAnsi"/>
+          <w:color w:val="000000"/>
+          <w:sz w:val="22"/>
+          <w:szCs w:val="22"/>
+        </w:rPr>
+        <w:t>, sedangkan ketika offline aplikasi akan menampilkan data dari </w:t>
       </w:r>
       <w:r>
         <w:rPr>
@@ -4502,9 +3309,8 @@
           <w:sz w:val="22"/>
           <w:szCs w:val="22"/>
         </w:rPr>
-        <w:t>pattern </w:t>
-      </w:r>
-      <w:proofErr w:type="spellStart"/>
+        <w:t>local database</w:t>
+      </w:r>
       <w:r>
         <w:rPr>
           <w:rFonts w:asciiTheme="minorHAnsi" w:hAnsiTheme="minorHAnsi" w:cstheme="minorHAnsi"/>
@@ -4512,958 +3318,7 @@
           <w:sz w:val="22"/>
           <w:szCs w:val="22"/>
         </w:rPr>
-        <w:t>atau</w:t>
-      </w:r>
-      <w:proofErr w:type="spellEnd"/>
-      <w:r>
-        <w:rPr>
-          <w:rFonts w:asciiTheme="minorHAnsi" w:hAnsiTheme="minorHAnsi" w:cstheme="minorHAnsi"/>
-          <w:color w:val="000000"/>
-          <w:sz w:val="22"/>
-          <w:szCs w:val="22"/>
-        </w:rPr>
-        <w:t xml:space="preserve"> </w:t>
-      </w:r>
-      <w:proofErr w:type="spellStart"/>
-      <w:r>
-        <w:rPr>
-          <w:rFonts w:asciiTheme="minorHAnsi" w:hAnsiTheme="minorHAnsi" w:cstheme="minorHAnsi"/>
-          <w:color w:val="000000"/>
-          <w:sz w:val="22"/>
-          <w:szCs w:val="22"/>
-        </w:rPr>
-        <w:t>pola</w:t>
-      </w:r>
-      <w:proofErr w:type="spellEnd"/>
-      <w:r>
-        <w:rPr>
-          <w:rFonts w:asciiTheme="minorHAnsi" w:hAnsiTheme="minorHAnsi" w:cstheme="minorHAnsi"/>
-          <w:color w:val="000000"/>
-          <w:sz w:val="22"/>
-          <w:szCs w:val="22"/>
-        </w:rPr>
-        <w:t xml:space="preserve"> </w:t>
-      </w:r>
-      <w:proofErr w:type="spellStart"/>
-      <w:r>
-        <w:rPr>
-          <w:rFonts w:asciiTheme="minorHAnsi" w:hAnsiTheme="minorHAnsi" w:cstheme="minorHAnsi"/>
-          <w:color w:val="000000"/>
-          <w:sz w:val="22"/>
-          <w:szCs w:val="22"/>
-        </w:rPr>
-        <w:t>pendekatan</w:t>
-      </w:r>
-      <w:proofErr w:type="spellEnd"/>
-      <w:r>
-        <w:rPr>
-          <w:rFonts w:asciiTheme="minorHAnsi" w:hAnsiTheme="minorHAnsi" w:cstheme="minorHAnsi"/>
-          <w:color w:val="000000"/>
-          <w:sz w:val="22"/>
-          <w:szCs w:val="22"/>
-        </w:rPr>
-        <w:t xml:space="preserve"> </w:t>
-      </w:r>
-      <w:proofErr w:type="spellStart"/>
-      <w:r>
-        <w:rPr>
-          <w:rFonts w:asciiTheme="minorHAnsi" w:hAnsiTheme="minorHAnsi" w:cstheme="minorHAnsi"/>
-          <w:color w:val="000000"/>
-          <w:sz w:val="22"/>
-          <w:szCs w:val="22"/>
-        </w:rPr>
-        <w:t>untuk</w:t>
-      </w:r>
-      <w:proofErr w:type="spellEnd"/>
-      <w:r>
-        <w:rPr>
-          <w:rFonts w:asciiTheme="minorHAnsi" w:hAnsiTheme="minorHAnsi" w:cstheme="minorHAnsi"/>
-          <w:color w:val="000000"/>
-          <w:sz w:val="22"/>
-          <w:szCs w:val="22"/>
-        </w:rPr>
-        <w:t> </w:t>
-      </w:r>
-      <w:proofErr w:type="spellStart"/>
-      <w:r>
-        <w:rPr>
-          <w:rFonts w:asciiTheme="minorHAnsi" w:hAnsiTheme="minorHAnsi" w:cstheme="minorHAnsi"/>
-          <w:i/>
-          <w:iCs/>
-          <w:color w:val="000000"/>
-          <w:sz w:val="22"/>
-          <w:szCs w:val="22"/>
-        </w:rPr>
-        <w:t>mengatur</w:t>
-      </w:r>
-      <w:proofErr w:type="spellEnd"/>
-      <w:r>
-        <w:rPr>
-          <w:rFonts w:asciiTheme="minorHAnsi" w:hAnsiTheme="minorHAnsi" w:cstheme="minorHAnsi"/>
-          <w:i/>
-          <w:iCs/>
-          <w:color w:val="000000"/>
-          <w:sz w:val="22"/>
-          <w:szCs w:val="22"/>
-        </w:rPr>
-        <w:t xml:space="preserve"> </w:t>
-      </w:r>
-      <w:proofErr w:type="spellStart"/>
-      <w:r>
-        <w:rPr>
-          <w:rFonts w:asciiTheme="minorHAnsi" w:hAnsiTheme="minorHAnsi" w:cstheme="minorHAnsi"/>
-          <w:i/>
-          <w:iCs/>
-          <w:color w:val="000000"/>
-          <w:sz w:val="22"/>
-          <w:szCs w:val="22"/>
-        </w:rPr>
-        <w:t>sumber</w:t>
-      </w:r>
-      <w:proofErr w:type="spellEnd"/>
-      <w:r>
-        <w:rPr>
-          <w:rFonts w:asciiTheme="minorHAnsi" w:hAnsiTheme="minorHAnsi" w:cstheme="minorHAnsi"/>
-          <w:i/>
-          <w:iCs/>
-          <w:color w:val="000000"/>
-          <w:sz w:val="22"/>
-          <w:szCs w:val="22"/>
-        </w:rPr>
-        <w:t xml:space="preserve"> data</w:t>
-      </w:r>
-      <w:r>
-        <w:rPr>
-          <w:rFonts w:asciiTheme="minorHAnsi" w:hAnsiTheme="minorHAnsi" w:cstheme="minorHAnsi"/>
-          <w:color w:val="000000"/>
-          <w:sz w:val="22"/>
-          <w:szCs w:val="22"/>
-        </w:rPr>
-        <w:t> </w:t>
-      </w:r>
-      <w:proofErr w:type="spellStart"/>
-      <w:r>
-        <w:rPr>
-          <w:rFonts w:asciiTheme="minorHAnsi" w:hAnsiTheme="minorHAnsi" w:cstheme="minorHAnsi"/>
-          <w:color w:val="000000"/>
-          <w:sz w:val="22"/>
-          <w:szCs w:val="22"/>
-        </w:rPr>
-        <w:t>sehingga</w:t>
-      </w:r>
-      <w:proofErr w:type="spellEnd"/>
-      <w:r>
-        <w:rPr>
-          <w:rFonts w:asciiTheme="minorHAnsi" w:hAnsiTheme="minorHAnsi" w:cstheme="minorHAnsi"/>
-          <w:color w:val="000000"/>
-          <w:sz w:val="22"/>
-          <w:szCs w:val="22"/>
-        </w:rPr>
-        <w:t xml:space="preserve"> </w:t>
-      </w:r>
-      <w:proofErr w:type="spellStart"/>
-      <w:r>
-        <w:rPr>
-          <w:rFonts w:asciiTheme="minorHAnsi" w:hAnsiTheme="minorHAnsi" w:cstheme="minorHAnsi"/>
-          <w:color w:val="000000"/>
-          <w:sz w:val="22"/>
-          <w:szCs w:val="22"/>
-        </w:rPr>
-        <w:t>aplikasi</w:t>
-      </w:r>
-      <w:proofErr w:type="spellEnd"/>
-      <w:r>
-        <w:rPr>
-          <w:rFonts w:asciiTheme="minorHAnsi" w:hAnsiTheme="minorHAnsi" w:cstheme="minorHAnsi"/>
-          <w:color w:val="000000"/>
-          <w:sz w:val="22"/>
-          <w:szCs w:val="22"/>
-        </w:rPr>
-        <w:t xml:space="preserve"> </w:t>
-      </w:r>
-      <w:proofErr w:type="spellStart"/>
-      <w:r>
-        <w:rPr>
-          <w:rFonts w:asciiTheme="minorHAnsi" w:hAnsiTheme="minorHAnsi" w:cstheme="minorHAnsi"/>
-          <w:color w:val="000000"/>
-          <w:sz w:val="22"/>
-          <w:szCs w:val="22"/>
-        </w:rPr>
-        <w:t>dapat</w:t>
-      </w:r>
-      <w:proofErr w:type="spellEnd"/>
-      <w:r>
-        <w:rPr>
-          <w:rFonts w:asciiTheme="minorHAnsi" w:hAnsiTheme="minorHAnsi" w:cstheme="minorHAnsi"/>
-          <w:color w:val="000000"/>
-          <w:sz w:val="22"/>
-          <w:szCs w:val="22"/>
-        </w:rPr>
-        <w:t xml:space="preserve"> </w:t>
-      </w:r>
-      <w:proofErr w:type="spellStart"/>
-      <w:r>
-        <w:rPr>
-          <w:rFonts w:asciiTheme="minorHAnsi" w:hAnsiTheme="minorHAnsi" w:cstheme="minorHAnsi"/>
-          <w:color w:val="000000"/>
-          <w:sz w:val="22"/>
-          <w:szCs w:val="22"/>
-        </w:rPr>
-        <w:t>berjalan</w:t>
-      </w:r>
-      <w:proofErr w:type="spellEnd"/>
-      <w:r>
-        <w:rPr>
-          <w:rFonts w:asciiTheme="minorHAnsi" w:hAnsiTheme="minorHAnsi" w:cstheme="minorHAnsi"/>
-          <w:color w:val="000000"/>
-          <w:sz w:val="22"/>
-          <w:szCs w:val="22"/>
-        </w:rPr>
-        <w:t xml:space="preserve"> </w:t>
-      </w:r>
-      <w:proofErr w:type="spellStart"/>
-      <w:r>
-        <w:rPr>
-          <w:rFonts w:asciiTheme="minorHAnsi" w:hAnsiTheme="minorHAnsi" w:cstheme="minorHAnsi"/>
-          <w:color w:val="000000"/>
-          <w:sz w:val="22"/>
-          <w:szCs w:val="22"/>
-        </w:rPr>
-        <w:t>walaupun</w:t>
-      </w:r>
-      <w:proofErr w:type="spellEnd"/>
-      <w:r>
-        <w:rPr>
-          <w:rFonts w:asciiTheme="minorHAnsi" w:hAnsiTheme="minorHAnsi" w:cstheme="minorHAnsi"/>
-          <w:color w:val="000000"/>
-          <w:sz w:val="22"/>
-          <w:szCs w:val="22"/>
-        </w:rPr>
-        <w:t xml:space="preserve"> </w:t>
-      </w:r>
-      <w:proofErr w:type="spellStart"/>
-      <w:r>
-        <w:rPr>
-          <w:rFonts w:asciiTheme="minorHAnsi" w:hAnsiTheme="minorHAnsi" w:cstheme="minorHAnsi"/>
-          <w:color w:val="000000"/>
-          <w:sz w:val="22"/>
-          <w:szCs w:val="22"/>
-        </w:rPr>
-        <w:t>dalam</w:t>
-      </w:r>
-      <w:proofErr w:type="spellEnd"/>
-      <w:r>
-        <w:rPr>
-          <w:rFonts w:asciiTheme="minorHAnsi" w:hAnsiTheme="minorHAnsi" w:cstheme="minorHAnsi"/>
-          <w:color w:val="000000"/>
-          <w:sz w:val="22"/>
-          <w:szCs w:val="22"/>
-        </w:rPr>
-        <w:t xml:space="preserve"> </w:t>
-      </w:r>
-      <w:proofErr w:type="spellStart"/>
-      <w:r>
-        <w:rPr>
-          <w:rFonts w:asciiTheme="minorHAnsi" w:hAnsiTheme="minorHAnsi" w:cstheme="minorHAnsi"/>
-          <w:color w:val="000000"/>
-          <w:sz w:val="22"/>
-          <w:szCs w:val="22"/>
-        </w:rPr>
-        <w:t>keadaan</w:t>
-      </w:r>
-      <w:proofErr w:type="spellEnd"/>
-      <w:r>
-        <w:rPr>
-          <w:rFonts w:asciiTheme="minorHAnsi" w:hAnsiTheme="minorHAnsi" w:cstheme="minorHAnsi"/>
-          <w:color w:val="000000"/>
-          <w:sz w:val="22"/>
-          <w:szCs w:val="22"/>
-        </w:rPr>
-        <w:t xml:space="preserve"> online </w:t>
-      </w:r>
-      <w:proofErr w:type="spellStart"/>
-      <w:r>
-        <w:rPr>
-          <w:rFonts w:asciiTheme="minorHAnsi" w:hAnsiTheme="minorHAnsi" w:cstheme="minorHAnsi"/>
-          <w:color w:val="000000"/>
-          <w:sz w:val="22"/>
-          <w:szCs w:val="22"/>
-        </w:rPr>
-        <w:t>maupun</w:t>
-      </w:r>
-      <w:proofErr w:type="spellEnd"/>
-      <w:r>
-        <w:rPr>
-          <w:rFonts w:asciiTheme="minorHAnsi" w:hAnsiTheme="minorHAnsi" w:cstheme="minorHAnsi"/>
-          <w:color w:val="000000"/>
-          <w:sz w:val="22"/>
-          <w:szCs w:val="22"/>
-        </w:rPr>
-        <w:t xml:space="preserve"> offline. </w:t>
-      </w:r>
-      <w:proofErr w:type="spellStart"/>
-      <w:r>
-        <w:rPr>
-          <w:rFonts w:asciiTheme="minorHAnsi" w:hAnsiTheme="minorHAnsi" w:cstheme="minorHAnsi"/>
-          <w:color w:val="000000"/>
-          <w:sz w:val="22"/>
-          <w:szCs w:val="22"/>
-        </w:rPr>
-        <w:t>Ketika</w:t>
-      </w:r>
-      <w:proofErr w:type="spellEnd"/>
-      <w:r>
-        <w:rPr>
-          <w:rFonts w:asciiTheme="minorHAnsi" w:hAnsiTheme="minorHAnsi" w:cstheme="minorHAnsi"/>
-          <w:color w:val="000000"/>
-          <w:sz w:val="22"/>
-          <w:szCs w:val="22"/>
-        </w:rPr>
-        <w:t xml:space="preserve"> online, </w:t>
-      </w:r>
-      <w:proofErr w:type="spellStart"/>
-      <w:r>
-        <w:rPr>
-          <w:rFonts w:asciiTheme="minorHAnsi" w:hAnsiTheme="minorHAnsi" w:cstheme="minorHAnsi"/>
-          <w:color w:val="000000"/>
-          <w:sz w:val="22"/>
-          <w:szCs w:val="22"/>
-        </w:rPr>
-        <w:t>aplikasi</w:t>
-      </w:r>
-      <w:proofErr w:type="spellEnd"/>
-      <w:r>
-        <w:rPr>
-          <w:rFonts w:asciiTheme="minorHAnsi" w:hAnsiTheme="minorHAnsi" w:cstheme="minorHAnsi"/>
-          <w:color w:val="000000"/>
-          <w:sz w:val="22"/>
-          <w:szCs w:val="22"/>
-        </w:rPr>
-        <w:t xml:space="preserve"> </w:t>
-      </w:r>
-      <w:proofErr w:type="spellStart"/>
-      <w:proofErr w:type="gramStart"/>
-      <w:r>
-        <w:rPr>
-          <w:rFonts w:asciiTheme="minorHAnsi" w:hAnsiTheme="minorHAnsi" w:cstheme="minorHAnsi"/>
-          <w:color w:val="000000"/>
-          <w:sz w:val="22"/>
-          <w:szCs w:val="22"/>
-        </w:rPr>
-        <w:t>akan</w:t>
-      </w:r>
-      <w:proofErr w:type="spellEnd"/>
-      <w:proofErr w:type="gramEnd"/>
-      <w:r>
-        <w:rPr>
-          <w:rFonts w:asciiTheme="minorHAnsi" w:hAnsiTheme="minorHAnsi" w:cstheme="minorHAnsi"/>
-          <w:color w:val="000000"/>
-          <w:sz w:val="22"/>
-          <w:szCs w:val="22"/>
-        </w:rPr>
-        <w:t xml:space="preserve"> </w:t>
-      </w:r>
-      <w:proofErr w:type="spellStart"/>
-      <w:r>
-        <w:rPr>
-          <w:rFonts w:asciiTheme="minorHAnsi" w:hAnsiTheme="minorHAnsi" w:cstheme="minorHAnsi"/>
-          <w:color w:val="000000"/>
-          <w:sz w:val="22"/>
-          <w:szCs w:val="22"/>
-        </w:rPr>
-        <w:t>mengambil</w:t>
-      </w:r>
-      <w:proofErr w:type="spellEnd"/>
-      <w:r>
-        <w:rPr>
-          <w:rFonts w:asciiTheme="minorHAnsi" w:hAnsiTheme="minorHAnsi" w:cstheme="minorHAnsi"/>
-          <w:color w:val="000000"/>
-          <w:sz w:val="22"/>
-          <w:szCs w:val="22"/>
-        </w:rPr>
-        <w:t xml:space="preserve"> data API yang </w:t>
-      </w:r>
-      <w:proofErr w:type="spellStart"/>
-      <w:r>
-        <w:rPr>
-          <w:rFonts w:asciiTheme="minorHAnsi" w:hAnsiTheme="minorHAnsi" w:cstheme="minorHAnsi"/>
-          <w:color w:val="000000"/>
-          <w:sz w:val="22"/>
-          <w:szCs w:val="22"/>
-        </w:rPr>
-        <w:t>berasal</w:t>
-      </w:r>
-      <w:proofErr w:type="spellEnd"/>
-      <w:r>
-        <w:rPr>
-          <w:rFonts w:asciiTheme="minorHAnsi" w:hAnsiTheme="minorHAnsi" w:cstheme="minorHAnsi"/>
-          <w:color w:val="000000"/>
-          <w:sz w:val="22"/>
-          <w:szCs w:val="22"/>
-        </w:rPr>
-        <w:t xml:space="preserve"> </w:t>
-      </w:r>
-      <w:proofErr w:type="spellStart"/>
-      <w:r>
-        <w:rPr>
-          <w:rFonts w:asciiTheme="minorHAnsi" w:hAnsiTheme="minorHAnsi" w:cstheme="minorHAnsi"/>
-          <w:color w:val="000000"/>
-          <w:sz w:val="22"/>
-          <w:szCs w:val="22"/>
-        </w:rPr>
-        <w:t>dari</w:t>
-      </w:r>
-      <w:proofErr w:type="spellEnd"/>
-      <w:r>
-        <w:rPr>
-          <w:rFonts w:asciiTheme="minorHAnsi" w:hAnsiTheme="minorHAnsi" w:cstheme="minorHAnsi"/>
-          <w:color w:val="000000"/>
-          <w:sz w:val="22"/>
-          <w:szCs w:val="22"/>
-        </w:rPr>
-        <w:t> </w:t>
-      </w:r>
-      <w:r>
-        <w:rPr>
-          <w:rFonts w:asciiTheme="minorHAnsi" w:hAnsiTheme="minorHAnsi" w:cstheme="minorHAnsi"/>
-          <w:i/>
-          <w:iCs/>
-          <w:color w:val="000000"/>
-          <w:sz w:val="22"/>
-          <w:szCs w:val="22"/>
-        </w:rPr>
-        <w:t>network</w:t>
-      </w:r>
-      <w:r>
-        <w:rPr>
-          <w:rFonts w:asciiTheme="minorHAnsi" w:hAnsiTheme="minorHAnsi" w:cstheme="minorHAnsi"/>
-          <w:color w:val="000000"/>
-          <w:sz w:val="22"/>
-          <w:szCs w:val="22"/>
-        </w:rPr>
-        <w:t xml:space="preserve">, </w:t>
-      </w:r>
-      <w:proofErr w:type="spellStart"/>
-      <w:r>
-        <w:rPr>
-          <w:rFonts w:asciiTheme="minorHAnsi" w:hAnsiTheme="minorHAnsi" w:cstheme="minorHAnsi"/>
-          <w:color w:val="000000"/>
-          <w:sz w:val="22"/>
-          <w:szCs w:val="22"/>
-        </w:rPr>
-        <w:t>sedangkan</w:t>
-      </w:r>
-      <w:proofErr w:type="spellEnd"/>
-      <w:r>
-        <w:rPr>
-          <w:rFonts w:asciiTheme="minorHAnsi" w:hAnsiTheme="minorHAnsi" w:cstheme="minorHAnsi"/>
-          <w:color w:val="000000"/>
-          <w:sz w:val="22"/>
-          <w:szCs w:val="22"/>
-        </w:rPr>
-        <w:t xml:space="preserve"> </w:t>
-      </w:r>
-      <w:proofErr w:type="spellStart"/>
-      <w:r>
-        <w:rPr>
-          <w:rFonts w:asciiTheme="minorHAnsi" w:hAnsiTheme="minorHAnsi" w:cstheme="minorHAnsi"/>
-          <w:color w:val="000000"/>
-          <w:sz w:val="22"/>
-          <w:szCs w:val="22"/>
-        </w:rPr>
-        <w:t>ketika</w:t>
-      </w:r>
-      <w:proofErr w:type="spellEnd"/>
-      <w:r>
-        <w:rPr>
-          <w:rFonts w:asciiTheme="minorHAnsi" w:hAnsiTheme="minorHAnsi" w:cstheme="minorHAnsi"/>
-          <w:color w:val="000000"/>
-          <w:sz w:val="22"/>
-          <w:szCs w:val="22"/>
-        </w:rPr>
-        <w:t xml:space="preserve"> offline </w:t>
-      </w:r>
-      <w:proofErr w:type="spellStart"/>
-      <w:r>
-        <w:rPr>
-          <w:rFonts w:asciiTheme="minorHAnsi" w:hAnsiTheme="minorHAnsi" w:cstheme="minorHAnsi"/>
-          <w:color w:val="000000"/>
-          <w:sz w:val="22"/>
-          <w:szCs w:val="22"/>
-        </w:rPr>
-        <w:t>aplikasi</w:t>
-      </w:r>
-      <w:proofErr w:type="spellEnd"/>
-      <w:r>
-        <w:rPr>
-          <w:rFonts w:asciiTheme="minorHAnsi" w:hAnsiTheme="minorHAnsi" w:cstheme="minorHAnsi"/>
-          <w:color w:val="000000"/>
-          <w:sz w:val="22"/>
-          <w:szCs w:val="22"/>
-        </w:rPr>
-        <w:t xml:space="preserve"> </w:t>
-      </w:r>
-      <w:proofErr w:type="spellStart"/>
-      <w:r>
-        <w:rPr>
-          <w:rFonts w:asciiTheme="minorHAnsi" w:hAnsiTheme="minorHAnsi" w:cstheme="minorHAnsi"/>
-          <w:color w:val="000000"/>
-          <w:sz w:val="22"/>
-          <w:szCs w:val="22"/>
-        </w:rPr>
-        <w:t>akan</w:t>
-      </w:r>
-      <w:proofErr w:type="spellEnd"/>
-      <w:r>
-        <w:rPr>
-          <w:rFonts w:asciiTheme="minorHAnsi" w:hAnsiTheme="minorHAnsi" w:cstheme="minorHAnsi"/>
-          <w:color w:val="000000"/>
-          <w:sz w:val="22"/>
-          <w:szCs w:val="22"/>
-        </w:rPr>
-        <w:t xml:space="preserve"> </w:t>
-      </w:r>
-      <w:proofErr w:type="spellStart"/>
-      <w:r>
-        <w:rPr>
-          <w:rFonts w:asciiTheme="minorHAnsi" w:hAnsiTheme="minorHAnsi" w:cstheme="minorHAnsi"/>
-          <w:color w:val="000000"/>
-          <w:sz w:val="22"/>
-          <w:szCs w:val="22"/>
-        </w:rPr>
-        <w:t>menampilkan</w:t>
-      </w:r>
-      <w:proofErr w:type="spellEnd"/>
-      <w:r>
-        <w:rPr>
-          <w:rFonts w:asciiTheme="minorHAnsi" w:hAnsiTheme="minorHAnsi" w:cstheme="minorHAnsi"/>
-          <w:color w:val="000000"/>
-          <w:sz w:val="22"/>
-          <w:szCs w:val="22"/>
-        </w:rPr>
-        <w:t xml:space="preserve"> data </w:t>
-      </w:r>
-      <w:proofErr w:type="spellStart"/>
-      <w:r>
-        <w:rPr>
-          <w:rFonts w:asciiTheme="minorHAnsi" w:hAnsiTheme="minorHAnsi" w:cstheme="minorHAnsi"/>
-          <w:color w:val="000000"/>
-          <w:sz w:val="22"/>
-          <w:szCs w:val="22"/>
-        </w:rPr>
-        <w:t>dari</w:t>
-      </w:r>
-      <w:proofErr w:type="spellEnd"/>
-      <w:r>
-        <w:rPr>
-          <w:rFonts w:asciiTheme="minorHAnsi" w:hAnsiTheme="minorHAnsi" w:cstheme="minorHAnsi"/>
-          <w:color w:val="000000"/>
-          <w:sz w:val="22"/>
-          <w:szCs w:val="22"/>
-        </w:rPr>
-        <w:t> </w:t>
-      </w:r>
-      <w:r>
-        <w:rPr>
-          <w:rFonts w:asciiTheme="minorHAnsi" w:hAnsiTheme="minorHAnsi" w:cstheme="minorHAnsi"/>
-          <w:i/>
-          <w:iCs/>
-          <w:color w:val="000000"/>
-          <w:sz w:val="22"/>
-          <w:szCs w:val="22"/>
-        </w:rPr>
-        <w:t>local database</w:t>
-      </w:r>
-      <w:r>
-        <w:rPr>
-          <w:rFonts w:asciiTheme="minorHAnsi" w:hAnsiTheme="minorHAnsi" w:cstheme="minorHAnsi"/>
-          <w:color w:val="000000"/>
-          <w:sz w:val="22"/>
-          <w:szCs w:val="22"/>
-        </w:rPr>
-        <w:t xml:space="preserve"> yang </w:t>
-      </w:r>
-      <w:proofErr w:type="spellStart"/>
-      <w:r>
-        <w:rPr>
-          <w:rFonts w:asciiTheme="minorHAnsi" w:hAnsiTheme="minorHAnsi" w:cstheme="minorHAnsi"/>
-          <w:color w:val="000000"/>
-          <w:sz w:val="22"/>
-          <w:szCs w:val="22"/>
-        </w:rPr>
-        <w:t>sudah</w:t>
-      </w:r>
-      <w:proofErr w:type="spellEnd"/>
-      <w:r>
-        <w:rPr>
-          <w:rFonts w:asciiTheme="minorHAnsi" w:hAnsiTheme="minorHAnsi" w:cstheme="minorHAnsi"/>
-          <w:color w:val="000000"/>
-          <w:sz w:val="22"/>
-          <w:szCs w:val="22"/>
-        </w:rPr>
-        <w:t xml:space="preserve"> </w:t>
-      </w:r>
-      <w:proofErr w:type="spellStart"/>
-      <w:r>
-        <w:rPr>
-          <w:rFonts w:asciiTheme="minorHAnsi" w:hAnsiTheme="minorHAnsi" w:cstheme="minorHAnsi"/>
-          <w:color w:val="000000"/>
-          <w:sz w:val="22"/>
-          <w:szCs w:val="22"/>
-        </w:rPr>
-        <w:t>disimpan</w:t>
-      </w:r>
-      <w:proofErr w:type="spellEnd"/>
-      <w:r>
-        <w:rPr>
-          <w:rFonts w:asciiTheme="minorHAnsi" w:hAnsiTheme="minorHAnsi" w:cstheme="minorHAnsi"/>
-          <w:color w:val="000000"/>
-          <w:sz w:val="22"/>
-          <w:szCs w:val="22"/>
-        </w:rPr>
-        <w:t xml:space="preserve"> </w:t>
-      </w:r>
-      <w:proofErr w:type="spellStart"/>
-      <w:r>
-        <w:rPr>
-          <w:rFonts w:asciiTheme="minorHAnsi" w:hAnsiTheme="minorHAnsi" w:cstheme="minorHAnsi"/>
-          <w:color w:val="000000"/>
-          <w:sz w:val="22"/>
-          <w:szCs w:val="22"/>
-        </w:rPr>
-        <w:t>sebelumnya</w:t>
-      </w:r>
-      <w:proofErr w:type="spellEnd"/>
-      <w:r>
-        <w:rPr>
-          <w:rFonts w:asciiTheme="minorHAnsi" w:hAnsiTheme="minorHAnsi" w:cstheme="minorHAnsi"/>
-          <w:color w:val="000000"/>
-          <w:sz w:val="22"/>
-          <w:szCs w:val="22"/>
-        </w:rPr>
-        <w:t xml:space="preserve">. </w:t>
-      </w:r>
-      <w:proofErr w:type="spellStart"/>
-      <w:r>
-        <w:rPr>
-          <w:rFonts w:asciiTheme="minorHAnsi" w:hAnsiTheme="minorHAnsi" w:cstheme="minorHAnsi"/>
-          <w:color w:val="000000"/>
-          <w:sz w:val="22"/>
-          <w:szCs w:val="22"/>
-        </w:rPr>
-        <w:t>Sehingga</w:t>
-      </w:r>
-      <w:proofErr w:type="spellEnd"/>
-      <w:r>
-        <w:rPr>
-          <w:rFonts w:asciiTheme="minorHAnsi" w:hAnsiTheme="minorHAnsi" w:cstheme="minorHAnsi"/>
-          <w:color w:val="000000"/>
-          <w:sz w:val="22"/>
-          <w:szCs w:val="22"/>
-        </w:rPr>
-        <w:t xml:space="preserve"> </w:t>
-      </w:r>
-      <w:proofErr w:type="spellStart"/>
-      <w:r>
-        <w:rPr>
-          <w:rFonts w:asciiTheme="minorHAnsi" w:hAnsiTheme="minorHAnsi" w:cstheme="minorHAnsi"/>
-          <w:color w:val="000000"/>
-          <w:sz w:val="22"/>
-          <w:szCs w:val="22"/>
-        </w:rPr>
-        <w:t>aplikasi</w:t>
-      </w:r>
-      <w:proofErr w:type="spellEnd"/>
-      <w:r>
-        <w:rPr>
-          <w:rFonts w:asciiTheme="minorHAnsi" w:hAnsiTheme="minorHAnsi" w:cstheme="minorHAnsi"/>
-          <w:color w:val="000000"/>
-          <w:sz w:val="22"/>
-          <w:szCs w:val="22"/>
-        </w:rPr>
-        <w:t xml:space="preserve"> </w:t>
-      </w:r>
-      <w:proofErr w:type="spellStart"/>
-      <w:r>
-        <w:rPr>
-          <w:rFonts w:asciiTheme="minorHAnsi" w:hAnsiTheme="minorHAnsi" w:cstheme="minorHAnsi"/>
-          <w:color w:val="000000"/>
-          <w:sz w:val="22"/>
-          <w:szCs w:val="22"/>
-        </w:rPr>
-        <w:t>dapat</w:t>
-      </w:r>
-      <w:proofErr w:type="spellEnd"/>
-      <w:r>
-        <w:rPr>
-          <w:rFonts w:asciiTheme="minorHAnsi" w:hAnsiTheme="minorHAnsi" w:cstheme="minorHAnsi"/>
-          <w:color w:val="000000"/>
-          <w:sz w:val="22"/>
-          <w:szCs w:val="22"/>
-        </w:rPr>
-        <w:t xml:space="preserve"> </w:t>
-      </w:r>
-      <w:proofErr w:type="spellStart"/>
-      <w:r>
-        <w:rPr>
-          <w:rFonts w:asciiTheme="minorHAnsi" w:hAnsiTheme="minorHAnsi" w:cstheme="minorHAnsi"/>
-          <w:color w:val="000000"/>
-          <w:sz w:val="22"/>
-          <w:szCs w:val="22"/>
-        </w:rPr>
-        <w:t>terus</w:t>
-      </w:r>
-      <w:proofErr w:type="spellEnd"/>
-      <w:r>
-        <w:rPr>
-          <w:rFonts w:asciiTheme="minorHAnsi" w:hAnsiTheme="minorHAnsi" w:cstheme="minorHAnsi"/>
-          <w:color w:val="000000"/>
-          <w:sz w:val="22"/>
-          <w:szCs w:val="22"/>
-        </w:rPr>
-        <w:t xml:space="preserve"> </w:t>
-      </w:r>
-      <w:proofErr w:type="spellStart"/>
-      <w:r>
-        <w:rPr>
-          <w:rFonts w:asciiTheme="minorHAnsi" w:hAnsiTheme="minorHAnsi" w:cstheme="minorHAnsi"/>
-          <w:color w:val="000000"/>
-          <w:sz w:val="22"/>
-          <w:szCs w:val="22"/>
-        </w:rPr>
-        <w:t>diakses</w:t>
-      </w:r>
-      <w:proofErr w:type="spellEnd"/>
-      <w:r>
-        <w:rPr>
-          <w:rFonts w:asciiTheme="minorHAnsi" w:hAnsiTheme="minorHAnsi" w:cstheme="minorHAnsi"/>
-          <w:color w:val="000000"/>
-          <w:sz w:val="22"/>
-          <w:szCs w:val="22"/>
-        </w:rPr>
-        <w:t xml:space="preserve"> </w:t>
-      </w:r>
-      <w:proofErr w:type="spellStart"/>
-      <w:r>
-        <w:rPr>
-          <w:rFonts w:asciiTheme="minorHAnsi" w:hAnsiTheme="minorHAnsi" w:cstheme="minorHAnsi"/>
-          <w:color w:val="000000"/>
-          <w:sz w:val="22"/>
-          <w:szCs w:val="22"/>
-        </w:rPr>
-        <w:t>dalam</w:t>
-      </w:r>
-      <w:proofErr w:type="spellEnd"/>
-      <w:r>
-        <w:rPr>
-          <w:rFonts w:asciiTheme="minorHAnsi" w:hAnsiTheme="minorHAnsi" w:cstheme="minorHAnsi"/>
-          <w:color w:val="000000"/>
-          <w:sz w:val="22"/>
-          <w:szCs w:val="22"/>
-        </w:rPr>
-        <w:t xml:space="preserve"> </w:t>
-      </w:r>
-      <w:proofErr w:type="spellStart"/>
-      <w:r>
-        <w:rPr>
-          <w:rFonts w:asciiTheme="minorHAnsi" w:hAnsiTheme="minorHAnsi" w:cstheme="minorHAnsi"/>
-          <w:color w:val="000000"/>
-          <w:sz w:val="22"/>
-          <w:szCs w:val="22"/>
-        </w:rPr>
-        <w:t>kondisi</w:t>
-      </w:r>
-      <w:proofErr w:type="spellEnd"/>
-      <w:r>
-        <w:rPr>
-          <w:rFonts w:asciiTheme="minorHAnsi" w:hAnsiTheme="minorHAnsi" w:cstheme="minorHAnsi"/>
-          <w:color w:val="000000"/>
-          <w:sz w:val="22"/>
-          <w:szCs w:val="22"/>
-        </w:rPr>
-        <w:t xml:space="preserve"> </w:t>
-      </w:r>
-      <w:proofErr w:type="spellStart"/>
-      <w:proofErr w:type="gramStart"/>
-      <w:r>
-        <w:rPr>
-          <w:rFonts w:asciiTheme="minorHAnsi" w:hAnsiTheme="minorHAnsi" w:cstheme="minorHAnsi"/>
-          <w:color w:val="000000"/>
-          <w:sz w:val="22"/>
-          <w:szCs w:val="22"/>
-        </w:rPr>
-        <w:t>apa</w:t>
-      </w:r>
-      <w:proofErr w:type="spellEnd"/>
-      <w:proofErr w:type="gramEnd"/>
-      <w:r>
-        <w:rPr>
-          <w:rFonts w:asciiTheme="minorHAnsi" w:hAnsiTheme="minorHAnsi" w:cstheme="minorHAnsi"/>
-          <w:color w:val="000000"/>
-          <w:sz w:val="22"/>
-          <w:szCs w:val="22"/>
-        </w:rPr>
-        <w:t xml:space="preserve"> pun, </w:t>
-      </w:r>
-      <w:proofErr w:type="spellStart"/>
-      <w:r>
-        <w:rPr>
-          <w:rFonts w:asciiTheme="minorHAnsi" w:hAnsiTheme="minorHAnsi" w:cstheme="minorHAnsi"/>
-          <w:color w:val="000000"/>
-          <w:sz w:val="22"/>
-          <w:szCs w:val="22"/>
-        </w:rPr>
-        <w:t>tentunya</w:t>
-      </w:r>
-      <w:proofErr w:type="spellEnd"/>
-      <w:r>
-        <w:rPr>
-          <w:rFonts w:asciiTheme="minorHAnsi" w:hAnsiTheme="minorHAnsi" w:cstheme="minorHAnsi"/>
-          <w:color w:val="000000"/>
-          <w:sz w:val="22"/>
-          <w:szCs w:val="22"/>
-        </w:rPr>
-        <w:t xml:space="preserve"> </w:t>
-      </w:r>
-      <w:proofErr w:type="spellStart"/>
-      <w:r>
-        <w:rPr>
-          <w:rFonts w:asciiTheme="minorHAnsi" w:hAnsiTheme="minorHAnsi" w:cstheme="minorHAnsi"/>
-          <w:color w:val="000000"/>
-          <w:sz w:val="22"/>
-          <w:szCs w:val="22"/>
-        </w:rPr>
-        <w:t>ini</w:t>
-      </w:r>
-      <w:proofErr w:type="spellEnd"/>
-      <w:r>
-        <w:rPr>
-          <w:rFonts w:asciiTheme="minorHAnsi" w:hAnsiTheme="minorHAnsi" w:cstheme="minorHAnsi"/>
-          <w:color w:val="000000"/>
-          <w:sz w:val="22"/>
-          <w:szCs w:val="22"/>
-        </w:rPr>
-        <w:t xml:space="preserve"> </w:t>
-      </w:r>
-      <w:proofErr w:type="spellStart"/>
-      <w:r>
-        <w:rPr>
-          <w:rFonts w:asciiTheme="minorHAnsi" w:hAnsiTheme="minorHAnsi" w:cstheme="minorHAnsi"/>
-          <w:color w:val="000000"/>
-          <w:sz w:val="22"/>
-          <w:szCs w:val="22"/>
-        </w:rPr>
-        <w:t>akan</w:t>
-      </w:r>
-      <w:proofErr w:type="spellEnd"/>
-      <w:r>
-        <w:rPr>
-          <w:rFonts w:asciiTheme="minorHAnsi" w:hAnsiTheme="minorHAnsi" w:cstheme="minorHAnsi"/>
-          <w:color w:val="000000"/>
-          <w:sz w:val="22"/>
-          <w:szCs w:val="22"/>
-        </w:rPr>
-        <w:t xml:space="preserve"> </w:t>
-      </w:r>
-      <w:proofErr w:type="spellStart"/>
-      <w:r>
-        <w:rPr>
-          <w:rFonts w:asciiTheme="minorHAnsi" w:hAnsiTheme="minorHAnsi" w:cstheme="minorHAnsi"/>
-          <w:color w:val="000000"/>
-          <w:sz w:val="22"/>
-          <w:szCs w:val="22"/>
-        </w:rPr>
-        <w:t>meningkatkan</w:t>
-      </w:r>
-      <w:proofErr w:type="spellEnd"/>
-      <w:r>
-        <w:rPr>
-          <w:rFonts w:asciiTheme="minorHAnsi" w:hAnsiTheme="minorHAnsi" w:cstheme="minorHAnsi"/>
-          <w:color w:val="000000"/>
-          <w:sz w:val="22"/>
-          <w:szCs w:val="22"/>
-        </w:rPr>
-        <w:t xml:space="preserve"> </w:t>
-      </w:r>
-      <w:proofErr w:type="spellStart"/>
-      <w:r>
-        <w:rPr>
-          <w:rFonts w:asciiTheme="minorHAnsi" w:hAnsiTheme="minorHAnsi" w:cstheme="minorHAnsi"/>
-          <w:color w:val="000000"/>
-          <w:sz w:val="22"/>
-          <w:szCs w:val="22"/>
-        </w:rPr>
-        <w:t>kenyamanan</w:t>
-      </w:r>
-      <w:proofErr w:type="spellEnd"/>
-      <w:r>
-        <w:rPr>
-          <w:rFonts w:asciiTheme="minorHAnsi" w:hAnsiTheme="minorHAnsi" w:cstheme="minorHAnsi"/>
-          <w:color w:val="000000"/>
-          <w:sz w:val="22"/>
-          <w:szCs w:val="22"/>
-        </w:rPr>
-        <w:t xml:space="preserve"> </w:t>
-      </w:r>
-      <w:proofErr w:type="spellStart"/>
-      <w:r>
-        <w:rPr>
-          <w:rFonts w:asciiTheme="minorHAnsi" w:hAnsiTheme="minorHAnsi" w:cstheme="minorHAnsi"/>
-          <w:color w:val="000000"/>
-          <w:sz w:val="22"/>
-          <w:szCs w:val="22"/>
-        </w:rPr>
-        <w:t>pengguna</w:t>
-      </w:r>
-      <w:proofErr w:type="spellEnd"/>
-      <w:r>
-        <w:rPr>
-          <w:rFonts w:asciiTheme="minorHAnsi" w:hAnsiTheme="minorHAnsi" w:cstheme="minorHAnsi"/>
-          <w:color w:val="000000"/>
-          <w:sz w:val="22"/>
-          <w:szCs w:val="22"/>
-        </w:rPr>
-        <w:t xml:space="preserve"> </w:t>
-      </w:r>
-      <w:proofErr w:type="spellStart"/>
-      <w:r>
-        <w:rPr>
-          <w:rFonts w:asciiTheme="minorHAnsi" w:hAnsiTheme="minorHAnsi" w:cstheme="minorHAnsi"/>
-          <w:color w:val="000000"/>
-          <w:sz w:val="22"/>
-          <w:szCs w:val="22"/>
-        </w:rPr>
-        <w:t>aplikasi</w:t>
-      </w:r>
-      <w:proofErr w:type="spellEnd"/>
-      <w:r>
-        <w:rPr>
-          <w:rFonts w:asciiTheme="minorHAnsi" w:hAnsiTheme="minorHAnsi" w:cstheme="minorHAnsi"/>
-          <w:color w:val="000000"/>
-          <w:sz w:val="22"/>
-          <w:szCs w:val="22"/>
-        </w:rPr>
-        <w:t xml:space="preserve"> </w:t>
-      </w:r>
-      <w:proofErr w:type="spellStart"/>
-      <w:r>
-        <w:rPr>
-          <w:rFonts w:asciiTheme="minorHAnsi" w:hAnsiTheme="minorHAnsi" w:cstheme="minorHAnsi"/>
-          <w:color w:val="000000"/>
-          <w:sz w:val="22"/>
-          <w:szCs w:val="22"/>
-        </w:rPr>
-        <w:t>Anda</w:t>
-      </w:r>
-      <w:proofErr w:type="spellEnd"/>
-      <w:r>
-        <w:rPr>
-          <w:rFonts w:asciiTheme="minorHAnsi" w:hAnsiTheme="minorHAnsi" w:cstheme="minorHAnsi"/>
-          <w:color w:val="000000"/>
-          <w:sz w:val="22"/>
-          <w:szCs w:val="22"/>
-        </w:rPr>
-        <w:t>.</w:t>
+        <w:t> yang sudah disimpan sebelumnya. Sehingga aplikasi dapat terus diakses dalam kondisi apa pun, tentunya ini akan meningkatkan kenyamanan pengguna aplikasi Anda.</w:t>
       </w:r>
     </w:p>
     <w:p>
@@ -5480,7 +3335,6 @@
           <w:szCs w:val="22"/>
         </w:rPr>
       </w:pPr>
-      <w:proofErr w:type="spellStart"/>
       <w:r>
         <w:rPr>
           <w:rFonts w:asciiTheme="minorHAnsi" w:hAnsiTheme="minorHAnsi" w:cstheme="minorHAnsi"/>
@@ -5492,7 +3346,6 @@
         </w:rPr>
         <w:t>LiveData</w:t>
       </w:r>
-      <w:proofErr w:type="spellEnd"/>
       <w:r>
         <w:rPr>
           <w:rFonts w:ascii="Arial" w:hAnsi="Arial" w:cs="Arial"/>
@@ -5500,7 +3353,6 @@
         </w:rPr>
         <w:br/>
       </w:r>
-      <w:proofErr w:type="spellStart"/>
       <w:r>
         <w:rPr>
           <w:rFonts w:asciiTheme="minorHAnsi" w:hAnsiTheme="minorHAnsi" w:cstheme="minorHAnsi"/>
@@ -5508,19 +3360,19 @@
           <w:sz w:val="22"/>
           <w:szCs w:val="22"/>
         </w:rPr>
-        <w:t>LiveData</w:t>
-      </w:r>
-      <w:proofErr w:type="spellEnd"/>
-      <w:r>
-        <w:rPr>
-          <w:rFonts w:asciiTheme="minorHAnsi" w:hAnsiTheme="minorHAnsi" w:cstheme="minorHAnsi"/>
+        <w:t>LiveData adalah </w:t>
+      </w:r>
+      <w:r>
+        <w:rPr>
+          <w:rFonts w:asciiTheme="minorHAnsi" w:hAnsiTheme="minorHAnsi" w:cstheme="minorHAnsi"/>
+          <w:i/>
+          <w:iCs/>
           <w:color w:val="000000"/>
           <w:sz w:val="22"/>
           <w:szCs w:val="22"/>
         </w:rPr>
-        <w:t xml:space="preserve"> </w:t>
-      </w:r>
-      <w:proofErr w:type="spellStart"/>
+        <w:t>observable</w:t>
+      </w:r>
       <w:r>
         <w:rPr>
           <w:rFonts w:asciiTheme="minorHAnsi" w:hAnsiTheme="minorHAnsi" w:cstheme="minorHAnsi"/>
@@ -5528,16 +3380,26 @@
           <w:sz w:val="22"/>
           <w:szCs w:val="22"/>
         </w:rPr>
-        <w:t>adalah</w:t>
-      </w:r>
-      <w:proofErr w:type="spellEnd"/>
-      <w:r>
-        <w:rPr>
-          <w:rFonts w:asciiTheme="minorHAnsi" w:hAnsiTheme="minorHAnsi" w:cstheme="minorHAnsi"/>
+        <w:t> </w:t>
+      </w:r>
+      <w:r>
+        <w:rPr>
+          <w:rFonts w:asciiTheme="minorHAnsi" w:hAnsiTheme="minorHAnsi" w:cstheme="minorHAnsi"/>
+          <w:i/>
+          <w:iCs/>
           <w:color w:val="000000"/>
           <w:sz w:val="22"/>
           <w:szCs w:val="22"/>
         </w:rPr>
+        <w:t>class</w:t>
+      </w:r>
+      <w:r>
+        <w:rPr>
+          <w:rFonts w:asciiTheme="minorHAnsi" w:hAnsiTheme="minorHAnsi" w:cstheme="minorHAnsi"/>
+          <w:color w:val="000000"/>
+          <w:sz w:val="22"/>
+          <w:szCs w:val="22"/>
+        </w:rPr>
         <w:t> </w:t>
       </w:r>
       <w:r>
@@ -5549,7 +3411,7 @@
           <w:sz w:val="22"/>
           <w:szCs w:val="22"/>
         </w:rPr>
-        <w:t>observable</w:t>
+        <w:t>holder</w:t>
       </w:r>
       <w:r>
         <w:rPr>
@@ -5558,7 +3420,7 @@
           <w:sz w:val="22"/>
           <w:szCs w:val="22"/>
         </w:rPr>
-        <w:t> </w:t>
+        <w:t> yang akan memberikan </w:t>
       </w:r>
       <w:r>
         <w:rPr>
@@ -5569,7 +3431,7 @@
           <w:sz w:val="22"/>
           <w:szCs w:val="22"/>
         </w:rPr>
-        <w:t>class</w:t>
+        <w:t>pemberitahuan jika terjadi perubahan data</w:t>
       </w:r>
       <w:r>
         <w:rPr>
@@ -5578,7 +3440,7 @@
           <w:sz w:val="22"/>
           <w:szCs w:val="22"/>
         </w:rPr>
-        <w:t> </w:t>
+        <w:t>. Tidak seperti kelas </w:t>
       </w:r>
       <w:r>
         <w:rPr>
@@ -5589,7 +3451,7 @@
           <w:sz w:val="22"/>
           <w:szCs w:val="22"/>
         </w:rPr>
-        <w:t>holder</w:t>
+        <w:t>observable</w:t>
       </w:r>
       <w:r>
         <w:rPr>
@@ -5598,31 +3460,30 @@
           <w:sz w:val="22"/>
           <w:szCs w:val="22"/>
         </w:rPr>
-        <w:t xml:space="preserve"> yang </w:t>
-      </w:r>
-      <w:proofErr w:type="spellStart"/>
-      <w:proofErr w:type="gramStart"/>
-      <w:r>
-        <w:rPr>
-          <w:rFonts w:asciiTheme="minorHAnsi" w:hAnsiTheme="minorHAnsi" w:cstheme="minorHAnsi"/>
+        <w:t> lainnya, LiveData merupakan</w:t>
+      </w:r>
+      <w:r>
+        <w:rPr>
+          <w:rFonts w:asciiTheme="minorHAnsi" w:hAnsiTheme="minorHAnsi" w:cstheme="minorHAnsi"/>
+          <w:b/>
+          <w:bCs/>
           <w:color w:val="000000"/>
           <w:sz w:val="22"/>
           <w:szCs w:val="22"/>
         </w:rPr>
-        <w:t>akan</w:t>
-      </w:r>
-      <w:proofErr w:type="spellEnd"/>
-      <w:proofErr w:type="gramEnd"/>
-      <w:r>
-        <w:rPr>
-          <w:rFonts w:asciiTheme="minorHAnsi" w:hAnsiTheme="minorHAnsi" w:cstheme="minorHAnsi"/>
+        <w:t> </w:t>
+      </w:r>
+      <w:r>
+        <w:rPr>
+          <w:rFonts w:asciiTheme="minorHAnsi" w:hAnsiTheme="minorHAnsi" w:cstheme="minorHAnsi"/>
+          <w:i/>
+          <w:iCs/>
           <w:color w:val="000000"/>
           <w:sz w:val="22"/>
           <w:szCs w:val="22"/>
         </w:rPr>
-        <w:t xml:space="preserve"> </w:t>
-      </w:r>
-      <w:proofErr w:type="spellStart"/>
+        <w:t>Lifecycle-Aware</w:t>
+      </w:r>
       <w:r>
         <w:rPr>
           <w:rFonts w:asciiTheme="minorHAnsi" w:hAnsiTheme="minorHAnsi" w:cstheme="minorHAnsi"/>
@@ -5630,19 +3491,28 @@
           <w:sz w:val="22"/>
           <w:szCs w:val="22"/>
         </w:rPr>
-        <w:t>memberikan</w:t>
-      </w:r>
-      <w:proofErr w:type="spellEnd"/>
-      <w:r>
-        <w:rPr>
-          <w:rFonts w:asciiTheme="minorHAnsi" w:hAnsiTheme="minorHAnsi" w:cstheme="minorHAnsi"/>
+        <w:t>. Ini artinya LiveData dapat merespon perubahan yang ada di Lifecycle (Activity, Fragment, atau Service).  LiveData hanya akan memperbarui komponen pengamat atau </w:t>
+      </w:r>
+      <w:r>
+        <w:rPr>
+          <w:rFonts w:asciiTheme="minorHAnsi" w:hAnsiTheme="minorHAnsi" w:cstheme="minorHAnsi"/>
+          <w:i/>
+          <w:iCs/>
           <w:color w:val="000000"/>
           <w:sz w:val="22"/>
           <w:szCs w:val="22"/>
         </w:rPr>
-        <w:t> </w:t>
-      </w:r>
-      <w:proofErr w:type="spellStart"/>
+        <w:t>observers</w:t>
+      </w:r>
+      <w:r>
+        <w:rPr>
+          <w:rFonts w:asciiTheme="minorHAnsi" w:hAnsiTheme="minorHAnsi" w:cstheme="minorHAnsi"/>
+          <w:color w:val="000000"/>
+          <w:sz w:val="22"/>
+          <w:szCs w:val="22"/>
+        </w:rPr>
+        <w:t> ketika </w:t>
+      </w:r>
       <w:r>
         <w:rPr>
           <w:rFonts w:asciiTheme="minorHAnsi" w:hAnsiTheme="minorHAnsi" w:cstheme="minorHAnsi"/>
@@ -5652,704 +3522,16 @@
           <w:sz w:val="22"/>
           <w:szCs w:val="22"/>
         </w:rPr>
-        <w:t>pemberitahuan</w:t>
-      </w:r>
-      <w:proofErr w:type="spellEnd"/>
-      <w:r>
-        <w:rPr>
-          <w:rFonts w:asciiTheme="minorHAnsi" w:hAnsiTheme="minorHAnsi" w:cstheme="minorHAnsi"/>
-          <w:i/>
-          <w:iCs/>
+        <w:t>Lifecycle</w:t>
+      </w:r>
+      <w:r>
+        <w:rPr>
+          <w:rFonts w:asciiTheme="minorHAnsi" w:hAnsiTheme="minorHAnsi" w:cstheme="minorHAnsi"/>
           <w:color w:val="000000"/>
           <w:sz w:val="22"/>
           <w:szCs w:val="22"/>
         </w:rPr>
-        <w:t xml:space="preserve"> </w:t>
-      </w:r>
-      <w:proofErr w:type="spellStart"/>
-      <w:r>
-        <w:rPr>
-          <w:rFonts w:asciiTheme="minorHAnsi" w:hAnsiTheme="minorHAnsi" w:cstheme="minorHAnsi"/>
-          <w:i/>
-          <w:iCs/>
-          <w:color w:val="000000"/>
-          <w:sz w:val="22"/>
-          <w:szCs w:val="22"/>
-        </w:rPr>
-        <w:t>jika</w:t>
-      </w:r>
-      <w:proofErr w:type="spellEnd"/>
-      <w:r>
-        <w:rPr>
-          <w:rFonts w:asciiTheme="minorHAnsi" w:hAnsiTheme="minorHAnsi" w:cstheme="minorHAnsi"/>
-          <w:i/>
-          <w:iCs/>
-          <w:color w:val="000000"/>
-          <w:sz w:val="22"/>
-          <w:szCs w:val="22"/>
-        </w:rPr>
-        <w:t xml:space="preserve"> </w:t>
-      </w:r>
-      <w:proofErr w:type="spellStart"/>
-      <w:r>
-        <w:rPr>
-          <w:rFonts w:asciiTheme="minorHAnsi" w:hAnsiTheme="minorHAnsi" w:cstheme="minorHAnsi"/>
-          <w:i/>
-          <w:iCs/>
-          <w:color w:val="000000"/>
-          <w:sz w:val="22"/>
-          <w:szCs w:val="22"/>
-        </w:rPr>
-        <w:t>terjadi</w:t>
-      </w:r>
-      <w:proofErr w:type="spellEnd"/>
-      <w:r>
-        <w:rPr>
-          <w:rFonts w:asciiTheme="minorHAnsi" w:hAnsiTheme="minorHAnsi" w:cstheme="minorHAnsi"/>
-          <w:i/>
-          <w:iCs/>
-          <w:color w:val="000000"/>
-          <w:sz w:val="22"/>
-          <w:szCs w:val="22"/>
-        </w:rPr>
-        <w:t xml:space="preserve"> </w:t>
-      </w:r>
-      <w:proofErr w:type="spellStart"/>
-      <w:r>
-        <w:rPr>
-          <w:rFonts w:asciiTheme="minorHAnsi" w:hAnsiTheme="minorHAnsi" w:cstheme="minorHAnsi"/>
-          <w:i/>
-          <w:iCs/>
-          <w:color w:val="000000"/>
-          <w:sz w:val="22"/>
-          <w:szCs w:val="22"/>
-        </w:rPr>
-        <w:t>perubahan</w:t>
-      </w:r>
-      <w:proofErr w:type="spellEnd"/>
-      <w:r>
-        <w:rPr>
-          <w:rFonts w:asciiTheme="minorHAnsi" w:hAnsiTheme="minorHAnsi" w:cstheme="minorHAnsi"/>
-          <w:i/>
-          <w:iCs/>
-          <w:color w:val="000000"/>
-          <w:sz w:val="22"/>
-          <w:szCs w:val="22"/>
-        </w:rPr>
-        <w:t xml:space="preserve"> data</w:t>
-      </w:r>
-      <w:r>
-        <w:rPr>
-          <w:rFonts w:asciiTheme="minorHAnsi" w:hAnsiTheme="minorHAnsi" w:cstheme="minorHAnsi"/>
-          <w:color w:val="000000"/>
-          <w:sz w:val="22"/>
-          <w:szCs w:val="22"/>
-        </w:rPr>
-        <w:t xml:space="preserve">. </w:t>
-      </w:r>
-      <w:proofErr w:type="spellStart"/>
-      <w:r>
-        <w:rPr>
-          <w:rFonts w:asciiTheme="minorHAnsi" w:hAnsiTheme="minorHAnsi" w:cstheme="minorHAnsi"/>
-          <w:color w:val="000000"/>
-          <w:sz w:val="22"/>
-          <w:szCs w:val="22"/>
-        </w:rPr>
-        <w:t>Tidak</w:t>
-      </w:r>
-      <w:proofErr w:type="spellEnd"/>
-      <w:r>
-        <w:rPr>
-          <w:rFonts w:asciiTheme="minorHAnsi" w:hAnsiTheme="minorHAnsi" w:cstheme="minorHAnsi"/>
-          <w:color w:val="000000"/>
-          <w:sz w:val="22"/>
-          <w:szCs w:val="22"/>
-        </w:rPr>
-        <w:t xml:space="preserve"> </w:t>
-      </w:r>
-      <w:proofErr w:type="spellStart"/>
-      <w:r>
-        <w:rPr>
-          <w:rFonts w:asciiTheme="minorHAnsi" w:hAnsiTheme="minorHAnsi" w:cstheme="minorHAnsi"/>
-          <w:color w:val="000000"/>
-          <w:sz w:val="22"/>
-          <w:szCs w:val="22"/>
-        </w:rPr>
-        <w:t>seperti</w:t>
-      </w:r>
-      <w:proofErr w:type="spellEnd"/>
-      <w:r>
-        <w:rPr>
-          <w:rFonts w:asciiTheme="minorHAnsi" w:hAnsiTheme="minorHAnsi" w:cstheme="minorHAnsi"/>
-          <w:color w:val="000000"/>
-          <w:sz w:val="22"/>
-          <w:szCs w:val="22"/>
-        </w:rPr>
-        <w:t xml:space="preserve"> </w:t>
-      </w:r>
-      <w:proofErr w:type="spellStart"/>
-      <w:r>
-        <w:rPr>
-          <w:rFonts w:asciiTheme="minorHAnsi" w:hAnsiTheme="minorHAnsi" w:cstheme="minorHAnsi"/>
-          <w:color w:val="000000"/>
-          <w:sz w:val="22"/>
-          <w:szCs w:val="22"/>
-        </w:rPr>
-        <w:t>kelas</w:t>
-      </w:r>
-      <w:proofErr w:type="spellEnd"/>
-      <w:r>
-        <w:rPr>
-          <w:rFonts w:asciiTheme="minorHAnsi" w:hAnsiTheme="minorHAnsi" w:cstheme="minorHAnsi"/>
-          <w:color w:val="000000"/>
-          <w:sz w:val="22"/>
-          <w:szCs w:val="22"/>
-        </w:rPr>
-        <w:t> </w:t>
-      </w:r>
-      <w:r>
-        <w:rPr>
-          <w:rFonts w:asciiTheme="minorHAnsi" w:hAnsiTheme="minorHAnsi" w:cstheme="minorHAnsi"/>
-          <w:i/>
-          <w:iCs/>
-          <w:color w:val="000000"/>
-          <w:sz w:val="22"/>
-          <w:szCs w:val="22"/>
-        </w:rPr>
-        <w:t>observable</w:t>
-      </w:r>
-      <w:r>
-        <w:rPr>
-          <w:rFonts w:asciiTheme="minorHAnsi" w:hAnsiTheme="minorHAnsi" w:cstheme="minorHAnsi"/>
-          <w:color w:val="000000"/>
-          <w:sz w:val="22"/>
-          <w:szCs w:val="22"/>
-        </w:rPr>
-        <w:t> </w:t>
-      </w:r>
-      <w:proofErr w:type="spellStart"/>
-      <w:r>
-        <w:rPr>
-          <w:rFonts w:asciiTheme="minorHAnsi" w:hAnsiTheme="minorHAnsi" w:cstheme="minorHAnsi"/>
-          <w:color w:val="000000"/>
-          <w:sz w:val="22"/>
-          <w:szCs w:val="22"/>
-        </w:rPr>
-        <w:t>lainnya</w:t>
-      </w:r>
-      <w:proofErr w:type="spellEnd"/>
-      <w:r>
-        <w:rPr>
-          <w:rFonts w:asciiTheme="minorHAnsi" w:hAnsiTheme="minorHAnsi" w:cstheme="minorHAnsi"/>
-          <w:color w:val="000000"/>
-          <w:sz w:val="22"/>
-          <w:szCs w:val="22"/>
-        </w:rPr>
-        <w:t xml:space="preserve">, </w:t>
-      </w:r>
-      <w:proofErr w:type="spellStart"/>
-      <w:r>
-        <w:rPr>
-          <w:rFonts w:asciiTheme="minorHAnsi" w:hAnsiTheme="minorHAnsi" w:cstheme="minorHAnsi"/>
-          <w:color w:val="000000"/>
-          <w:sz w:val="22"/>
-          <w:szCs w:val="22"/>
-        </w:rPr>
-        <w:t>LiveData</w:t>
-      </w:r>
-      <w:proofErr w:type="spellEnd"/>
-      <w:r>
-        <w:rPr>
-          <w:rFonts w:asciiTheme="minorHAnsi" w:hAnsiTheme="minorHAnsi" w:cstheme="minorHAnsi"/>
-          <w:color w:val="000000"/>
-          <w:sz w:val="22"/>
-          <w:szCs w:val="22"/>
-        </w:rPr>
-        <w:t xml:space="preserve"> </w:t>
-      </w:r>
-      <w:proofErr w:type="spellStart"/>
-      <w:r>
-        <w:rPr>
-          <w:rFonts w:asciiTheme="minorHAnsi" w:hAnsiTheme="minorHAnsi" w:cstheme="minorHAnsi"/>
-          <w:color w:val="000000"/>
-          <w:sz w:val="22"/>
-          <w:szCs w:val="22"/>
-        </w:rPr>
-        <w:t>merupakan</w:t>
-      </w:r>
-      <w:proofErr w:type="spellEnd"/>
-      <w:r>
-        <w:rPr>
-          <w:rFonts w:asciiTheme="minorHAnsi" w:hAnsiTheme="minorHAnsi" w:cstheme="minorHAnsi"/>
-          <w:b/>
-          <w:bCs/>
-          <w:color w:val="000000"/>
-          <w:sz w:val="22"/>
-          <w:szCs w:val="22"/>
-        </w:rPr>
-        <w:t> </w:t>
-      </w:r>
-      <w:r>
-        <w:rPr>
-          <w:rFonts w:asciiTheme="minorHAnsi" w:hAnsiTheme="minorHAnsi" w:cstheme="minorHAnsi"/>
-          <w:i/>
-          <w:iCs/>
-          <w:color w:val="000000"/>
-          <w:sz w:val="22"/>
-          <w:szCs w:val="22"/>
-        </w:rPr>
-        <w:t>Lifecycle-Aware</w:t>
-      </w:r>
-      <w:r>
-        <w:rPr>
-          <w:rFonts w:asciiTheme="minorHAnsi" w:hAnsiTheme="minorHAnsi" w:cstheme="minorHAnsi"/>
-          <w:color w:val="000000"/>
-          <w:sz w:val="22"/>
-          <w:szCs w:val="22"/>
-        </w:rPr>
-        <w:t xml:space="preserve">. </w:t>
-      </w:r>
-      <w:proofErr w:type="spellStart"/>
-      <w:r>
-        <w:rPr>
-          <w:rFonts w:asciiTheme="minorHAnsi" w:hAnsiTheme="minorHAnsi" w:cstheme="minorHAnsi"/>
-          <w:color w:val="000000"/>
-          <w:sz w:val="22"/>
-          <w:szCs w:val="22"/>
-        </w:rPr>
-        <w:t>Ini</w:t>
-      </w:r>
-      <w:proofErr w:type="spellEnd"/>
-      <w:r>
-        <w:rPr>
-          <w:rFonts w:asciiTheme="minorHAnsi" w:hAnsiTheme="minorHAnsi" w:cstheme="minorHAnsi"/>
-          <w:color w:val="000000"/>
-          <w:sz w:val="22"/>
-          <w:szCs w:val="22"/>
-        </w:rPr>
-        <w:t xml:space="preserve"> </w:t>
-      </w:r>
-      <w:proofErr w:type="spellStart"/>
-      <w:r>
-        <w:rPr>
-          <w:rFonts w:asciiTheme="minorHAnsi" w:hAnsiTheme="minorHAnsi" w:cstheme="minorHAnsi"/>
-          <w:color w:val="000000"/>
-          <w:sz w:val="22"/>
-          <w:szCs w:val="22"/>
-        </w:rPr>
-        <w:t>artinya</w:t>
-      </w:r>
-      <w:proofErr w:type="spellEnd"/>
-      <w:r>
-        <w:rPr>
-          <w:rFonts w:asciiTheme="minorHAnsi" w:hAnsiTheme="minorHAnsi" w:cstheme="minorHAnsi"/>
-          <w:color w:val="000000"/>
-          <w:sz w:val="22"/>
-          <w:szCs w:val="22"/>
-        </w:rPr>
-        <w:t xml:space="preserve"> </w:t>
-      </w:r>
-      <w:proofErr w:type="spellStart"/>
-      <w:r>
-        <w:rPr>
-          <w:rFonts w:asciiTheme="minorHAnsi" w:hAnsiTheme="minorHAnsi" w:cstheme="minorHAnsi"/>
-          <w:color w:val="000000"/>
-          <w:sz w:val="22"/>
-          <w:szCs w:val="22"/>
-        </w:rPr>
-        <w:t>LiveData</w:t>
-      </w:r>
-      <w:proofErr w:type="spellEnd"/>
-      <w:r>
-        <w:rPr>
-          <w:rFonts w:asciiTheme="minorHAnsi" w:hAnsiTheme="minorHAnsi" w:cstheme="minorHAnsi"/>
-          <w:color w:val="000000"/>
-          <w:sz w:val="22"/>
-          <w:szCs w:val="22"/>
-        </w:rPr>
-        <w:t xml:space="preserve"> </w:t>
-      </w:r>
-      <w:proofErr w:type="spellStart"/>
-      <w:r>
-        <w:rPr>
-          <w:rFonts w:asciiTheme="minorHAnsi" w:hAnsiTheme="minorHAnsi" w:cstheme="minorHAnsi"/>
-          <w:color w:val="000000"/>
-          <w:sz w:val="22"/>
-          <w:szCs w:val="22"/>
-        </w:rPr>
-        <w:t>dapat</w:t>
-      </w:r>
-      <w:proofErr w:type="spellEnd"/>
-      <w:r>
-        <w:rPr>
-          <w:rFonts w:asciiTheme="minorHAnsi" w:hAnsiTheme="minorHAnsi" w:cstheme="minorHAnsi"/>
-          <w:color w:val="000000"/>
-          <w:sz w:val="22"/>
-          <w:szCs w:val="22"/>
-        </w:rPr>
-        <w:t xml:space="preserve"> </w:t>
-      </w:r>
-      <w:proofErr w:type="spellStart"/>
-      <w:r>
-        <w:rPr>
-          <w:rFonts w:asciiTheme="minorHAnsi" w:hAnsiTheme="minorHAnsi" w:cstheme="minorHAnsi"/>
-          <w:color w:val="000000"/>
-          <w:sz w:val="22"/>
-          <w:szCs w:val="22"/>
-        </w:rPr>
-        <w:t>merespon</w:t>
-      </w:r>
-      <w:proofErr w:type="spellEnd"/>
-      <w:r>
-        <w:rPr>
-          <w:rFonts w:asciiTheme="minorHAnsi" w:hAnsiTheme="minorHAnsi" w:cstheme="minorHAnsi"/>
-          <w:color w:val="000000"/>
-          <w:sz w:val="22"/>
-          <w:szCs w:val="22"/>
-        </w:rPr>
-        <w:t xml:space="preserve"> </w:t>
-      </w:r>
-      <w:proofErr w:type="spellStart"/>
-      <w:r>
-        <w:rPr>
-          <w:rFonts w:asciiTheme="minorHAnsi" w:hAnsiTheme="minorHAnsi" w:cstheme="minorHAnsi"/>
-          <w:color w:val="000000"/>
-          <w:sz w:val="22"/>
-          <w:szCs w:val="22"/>
-        </w:rPr>
-        <w:t>perubahan</w:t>
-      </w:r>
-      <w:proofErr w:type="spellEnd"/>
-      <w:r>
-        <w:rPr>
-          <w:rFonts w:asciiTheme="minorHAnsi" w:hAnsiTheme="minorHAnsi" w:cstheme="minorHAnsi"/>
-          <w:color w:val="000000"/>
-          <w:sz w:val="22"/>
-          <w:szCs w:val="22"/>
-        </w:rPr>
-        <w:t xml:space="preserve"> yang </w:t>
-      </w:r>
-      <w:proofErr w:type="spellStart"/>
-      <w:r>
-        <w:rPr>
-          <w:rFonts w:asciiTheme="minorHAnsi" w:hAnsiTheme="minorHAnsi" w:cstheme="minorHAnsi"/>
-          <w:color w:val="000000"/>
-          <w:sz w:val="22"/>
-          <w:szCs w:val="22"/>
-        </w:rPr>
-        <w:t>ada</w:t>
-      </w:r>
-      <w:proofErr w:type="spellEnd"/>
-      <w:r>
-        <w:rPr>
-          <w:rFonts w:asciiTheme="minorHAnsi" w:hAnsiTheme="minorHAnsi" w:cstheme="minorHAnsi"/>
-          <w:color w:val="000000"/>
-          <w:sz w:val="22"/>
-          <w:szCs w:val="22"/>
-        </w:rPr>
-        <w:t xml:space="preserve"> di Lifecycle (Activity, Fragment, </w:t>
-      </w:r>
-      <w:proofErr w:type="spellStart"/>
-      <w:r>
-        <w:rPr>
-          <w:rFonts w:asciiTheme="minorHAnsi" w:hAnsiTheme="minorHAnsi" w:cstheme="minorHAnsi"/>
-          <w:color w:val="000000"/>
-          <w:sz w:val="22"/>
-          <w:szCs w:val="22"/>
-        </w:rPr>
-        <w:t>atau</w:t>
-      </w:r>
-      <w:proofErr w:type="spellEnd"/>
-      <w:r>
-        <w:rPr>
-          <w:rFonts w:asciiTheme="minorHAnsi" w:hAnsiTheme="minorHAnsi" w:cstheme="minorHAnsi"/>
-          <w:color w:val="000000"/>
-          <w:sz w:val="22"/>
-          <w:szCs w:val="22"/>
-        </w:rPr>
-        <w:t xml:space="preserve"> Service).  </w:t>
-      </w:r>
-      <w:proofErr w:type="spellStart"/>
-      <w:r>
-        <w:rPr>
-          <w:rFonts w:asciiTheme="minorHAnsi" w:hAnsiTheme="minorHAnsi" w:cstheme="minorHAnsi"/>
-          <w:color w:val="000000"/>
-          <w:sz w:val="22"/>
-          <w:szCs w:val="22"/>
-        </w:rPr>
-        <w:t>LiveData</w:t>
-      </w:r>
-      <w:proofErr w:type="spellEnd"/>
-      <w:r>
-        <w:rPr>
-          <w:rFonts w:asciiTheme="minorHAnsi" w:hAnsiTheme="minorHAnsi" w:cstheme="minorHAnsi"/>
-          <w:color w:val="000000"/>
-          <w:sz w:val="22"/>
-          <w:szCs w:val="22"/>
-        </w:rPr>
-        <w:t xml:space="preserve"> </w:t>
-      </w:r>
-      <w:proofErr w:type="spellStart"/>
-      <w:r>
-        <w:rPr>
-          <w:rFonts w:asciiTheme="minorHAnsi" w:hAnsiTheme="minorHAnsi" w:cstheme="minorHAnsi"/>
-          <w:color w:val="000000"/>
-          <w:sz w:val="22"/>
-          <w:szCs w:val="22"/>
-        </w:rPr>
-        <w:t>hanya</w:t>
-      </w:r>
-      <w:proofErr w:type="spellEnd"/>
-      <w:r>
-        <w:rPr>
-          <w:rFonts w:asciiTheme="minorHAnsi" w:hAnsiTheme="minorHAnsi" w:cstheme="minorHAnsi"/>
-          <w:color w:val="000000"/>
-          <w:sz w:val="22"/>
-          <w:szCs w:val="22"/>
-        </w:rPr>
-        <w:t xml:space="preserve"> </w:t>
-      </w:r>
-      <w:proofErr w:type="spellStart"/>
-      <w:proofErr w:type="gramStart"/>
-      <w:r>
-        <w:rPr>
-          <w:rFonts w:asciiTheme="minorHAnsi" w:hAnsiTheme="minorHAnsi" w:cstheme="minorHAnsi"/>
-          <w:color w:val="000000"/>
-          <w:sz w:val="22"/>
-          <w:szCs w:val="22"/>
-        </w:rPr>
-        <w:t>akan</w:t>
-      </w:r>
-      <w:proofErr w:type="spellEnd"/>
-      <w:proofErr w:type="gramEnd"/>
-      <w:r>
-        <w:rPr>
-          <w:rFonts w:asciiTheme="minorHAnsi" w:hAnsiTheme="minorHAnsi" w:cstheme="minorHAnsi"/>
-          <w:color w:val="000000"/>
-          <w:sz w:val="22"/>
-          <w:szCs w:val="22"/>
-        </w:rPr>
-        <w:t xml:space="preserve"> </w:t>
-      </w:r>
-      <w:proofErr w:type="spellStart"/>
-      <w:r>
-        <w:rPr>
-          <w:rFonts w:asciiTheme="minorHAnsi" w:hAnsiTheme="minorHAnsi" w:cstheme="minorHAnsi"/>
-          <w:color w:val="000000"/>
-          <w:sz w:val="22"/>
-          <w:szCs w:val="22"/>
-        </w:rPr>
-        <w:t>memperbarui</w:t>
-      </w:r>
-      <w:proofErr w:type="spellEnd"/>
-      <w:r>
-        <w:rPr>
-          <w:rFonts w:asciiTheme="minorHAnsi" w:hAnsiTheme="minorHAnsi" w:cstheme="minorHAnsi"/>
-          <w:color w:val="000000"/>
-          <w:sz w:val="22"/>
-          <w:szCs w:val="22"/>
-        </w:rPr>
-        <w:t xml:space="preserve"> </w:t>
-      </w:r>
-      <w:proofErr w:type="spellStart"/>
-      <w:r>
-        <w:rPr>
-          <w:rFonts w:asciiTheme="minorHAnsi" w:hAnsiTheme="minorHAnsi" w:cstheme="minorHAnsi"/>
-          <w:color w:val="000000"/>
-          <w:sz w:val="22"/>
-          <w:szCs w:val="22"/>
-        </w:rPr>
-        <w:t>komponen</w:t>
-      </w:r>
-      <w:proofErr w:type="spellEnd"/>
-      <w:r>
-        <w:rPr>
-          <w:rFonts w:asciiTheme="minorHAnsi" w:hAnsiTheme="minorHAnsi" w:cstheme="minorHAnsi"/>
-          <w:color w:val="000000"/>
-          <w:sz w:val="22"/>
-          <w:szCs w:val="22"/>
-        </w:rPr>
-        <w:t xml:space="preserve"> </w:t>
-      </w:r>
-      <w:proofErr w:type="spellStart"/>
-      <w:r>
-        <w:rPr>
-          <w:rFonts w:asciiTheme="minorHAnsi" w:hAnsiTheme="minorHAnsi" w:cstheme="minorHAnsi"/>
-          <w:color w:val="000000"/>
-          <w:sz w:val="22"/>
-          <w:szCs w:val="22"/>
-        </w:rPr>
-        <w:t>pengamat</w:t>
-      </w:r>
-      <w:proofErr w:type="spellEnd"/>
-      <w:r>
-        <w:rPr>
-          <w:rFonts w:asciiTheme="minorHAnsi" w:hAnsiTheme="minorHAnsi" w:cstheme="minorHAnsi"/>
-          <w:color w:val="000000"/>
-          <w:sz w:val="22"/>
-          <w:szCs w:val="22"/>
-        </w:rPr>
-        <w:t xml:space="preserve"> </w:t>
-      </w:r>
-      <w:proofErr w:type="spellStart"/>
-      <w:r>
-        <w:rPr>
-          <w:rFonts w:asciiTheme="minorHAnsi" w:hAnsiTheme="minorHAnsi" w:cstheme="minorHAnsi"/>
-          <w:color w:val="000000"/>
-          <w:sz w:val="22"/>
-          <w:szCs w:val="22"/>
-        </w:rPr>
-        <w:t>atau</w:t>
-      </w:r>
-      <w:proofErr w:type="spellEnd"/>
-      <w:r>
-        <w:rPr>
-          <w:rFonts w:asciiTheme="minorHAnsi" w:hAnsiTheme="minorHAnsi" w:cstheme="minorHAnsi"/>
-          <w:color w:val="000000"/>
-          <w:sz w:val="22"/>
-          <w:szCs w:val="22"/>
-        </w:rPr>
-        <w:t> </w:t>
-      </w:r>
-      <w:r>
-        <w:rPr>
-          <w:rFonts w:asciiTheme="minorHAnsi" w:hAnsiTheme="minorHAnsi" w:cstheme="minorHAnsi"/>
-          <w:i/>
-          <w:iCs/>
-          <w:color w:val="000000"/>
-          <w:sz w:val="22"/>
-          <w:szCs w:val="22"/>
-        </w:rPr>
-        <w:t>observers</w:t>
-      </w:r>
-      <w:r>
-        <w:rPr>
-          <w:rFonts w:asciiTheme="minorHAnsi" w:hAnsiTheme="minorHAnsi" w:cstheme="minorHAnsi"/>
-          <w:color w:val="000000"/>
-          <w:sz w:val="22"/>
-          <w:szCs w:val="22"/>
-        </w:rPr>
-        <w:t> </w:t>
-      </w:r>
-      <w:proofErr w:type="spellStart"/>
-      <w:r>
-        <w:rPr>
-          <w:rFonts w:asciiTheme="minorHAnsi" w:hAnsiTheme="minorHAnsi" w:cstheme="minorHAnsi"/>
-          <w:color w:val="000000"/>
-          <w:sz w:val="22"/>
-          <w:szCs w:val="22"/>
-        </w:rPr>
-        <w:t>ketika</w:t>
-      </w:r>
-      <w:proofErr w:type="spellEnd"/>
-      <w:r>
-        <w:rPr>
-          <w:rFonts w:asciiTheme="minorHAnsi" w:hAnsiTheme="minorHAnsi" w:cstheme="minorHAnsi"/>
-          <w:color w:val="000000"/>
-          <w:sz w:val="22"/>
-          <w:szCs w:val="22"/>
-        </w:rPr>
-        <w:t> </w:t>
-      </w:r>
-      <w:r>
-        <w:rPr>
-          <w:rFonts w:asciiTheme="minorHAnsi" w:hAnsiTheme="minorHAnsi" w:cstheme="minorHAnsi"/>
-          <w:i/>
-          <w:iCs/>
-          <w:color w:val="000000"/>
-          <w:sz w:val="22"/>
-          <w:szCs w:val="22"/>
-        </w:rPr>
-        <w:t>Lifecycle</w:t>
-      </w:r>
-      <w:r>
-        <w:rPr>
-          <w:rFonts w:asciiTheme="minorHAnsi" w:hAnsiTheme="minorHAnsi" w:cstheme="minorHAnsi"/>
-          <w:color w:val="000000"/>
-          <w:sz w:val="22"/>
-          <w:szCs w:val="22"/>
-        </w:rPr>
-        <w:t> </w:t>
-      </w:r>
-      <w:proofErr w:type="spellStart"/>
-      <w:r>
-        <w:rPr>
-          <w:rFonts w:asciiTheme="minorHAnsi" w:hAnsiTheme="minorHAnsi" w:cstheme="minorHAnsi"/>
-          <w:color w:val="000000"/>
-          <w:sz w:val="22"/>
-          <w:szCs w:val="22"/>
-        </w:rPr>
-        <w:t>aplikasi</w:t>
-      </w:r>
-      <w:proofErr w:type="spellEnd"/>
-      <w:r>
-        <w:rPr>
-          <w:rFonts w:asciiTheme="minorHAnsi" w:hAnsiTheme="minorHAnsi" w:cstheme="minorHAnsi"/>
-          <w:color w:val="000000"/>
-          <w:sz w:val="22"/>
-          <w:szCs w:val="22"/>
-        </w:rPr>
-        <w:t xml:space="preserve"> </w:t>
-      </w:r>
-      <w:proofErr w:type="spellStart"/>
-      <w:r>
-        <w:rPr>
-          <w:rFonts w:asciiTheme="minorHAnsi" w:hAnsiTheme="minorHAnsi" w:cstheme="minorHAnsi"/>
-          <w:color w:val="000000"/>
-          <w:sz w:val="22"/>
-          <w:szCs w:val="22"/>
-        </w:rPr>
-        <w:t>dalam</w:t>
-      </w:r>
-      <w:proofErr w:type="spellEnd"/>
-      <w:r>
-        <w:rPr>
-          <w:rFonts w:asciiTheme="minorHAnsi" w:hAnsiTheme="minorHAnsi" w:cstheme="minorHAnsi"/>
-          <w:color w:val="000000"/>
-          <w:sz w:val="22"/>
-          <w:szCs w:val="22"/>
-        </w:rPr>
-        <w:t xml:space="preserve"> </w:t>
-      </w:r>
-      <w:proofErr w:type="spellStart"/>
-      <w:r>
-        <w:rPr>
-          <w:rFonts w:asciiTheme="minorHAnsi" w:hAnsiTheme="minorHAnsi" w:cstheme="minorHAnsi"/>
-          <w:color w:val="000000"/>
-          <w:sz w:val="22"/>
-          <w:szCs w:val="22"/>
-        </w:rPr>
-        <w:t>keadaan</w:t>
-      </w:r>
-      <w:proofErr w:type="spellEnd"/>
-      <w:r>
-        <w:rPr>
-          <w:rFonts w:asciiTheme="minorHAnsi" w:hAnsiTheme="minorHAnsi" w:cstheme="minorHAnsi"/>
-          <w:color w:val="000000"/>
-          <w:sz w:val="22"/>
-          <w:szCs w:val="22"/>
-        </w:rPr>
-        <w:t xml:space="preserve"> </w:t>
-      </w:r>
-      <w:proofErr w:type="spellStart"/>
-      <w:r>
-        <w:rPr>
-          <w:rFonts w:asciiTheme="minorHAnsi" w:hAnsiTheme="minorHAnsi" w:cstheme="minorHAnsi"/>
-          <w:color w:val="000000"/>
-          <w:sz w:val="22"/>
-          <w:szCs w:val="22"/>
-        </w:rPr>
-        <w:t>aktif</w:t>
-      </w:r>
-      <w:proofErr w:type="spellEnd"/>
-      <w:r>
-        <w:rPr>
-          <w:rFonts w:asciiTheme="minorHAnsi" w:hAnsiTheme="minorHAnsi" w:cstheme="minorHAnsi"/>
-          <w:color w:val="000000"/>
-          <w:sz w:val="22"/>
-          <w:szCs w:val="22"/>
-        </w:rPr>
-        <w:t>.</w:t>
+        <w:t> aplikasi dalam keadaan aktif.</w:t>
       </w:r>
     </w:p>
     <w:p>
@@ -6376,7 +3558,6 @@
           <w:szCs w:val="22"/>
         </w:rPr>
       </w:pPr>
-      <w:proofErr w:type="spellStart"/>
       <w:r>
         <w:rPr>
           <w:rFonts w:asciiTheme="minorHAnsi" w:hAnsiTheme="minorHAnsi" w:cstheme="minorHAnsi"/>
@@ -6384,19 +3565,19 @@
           <w:sz w:val="22"/>
           <w:szCs w:val="22"/>
         </w:rPr>
-        <w:t>Kegiatan</w:t>
-      </w:r>
-      <w:proofErr w:type="spellEnd"/>
-      <w:r>
+        <w:t>Kegiatan 15 Februari 2020</w:t>
+      </w:r>
+    </w:p>
+    <w:p>
+      <w:pPr>
+        <w:pStyle w:val="ListParagraph"/>
         <w:rPr>
           <w:rFonts w:asciiTheme="minorHAnsi" w:hAnsiTheme="minorHAnsi" w:cstheme="minorHAnsi"/>
           <w:color w:val="000000"/>
           <w:sz w:val="22"/>
           <w:szCs w:val="22"/>
         </w:rPr>
-        <w:t xml:space="preserve"> 15 </w:t>
-      </w:r>
-      <w:proofErr w:type="spellStart"/>
+      </w:pPr>
       <w:r>
         <w:rPr>
           <w:rFonts w:asciiTheme="minorHAnsi" w:hAnsiTheme="minorHAnsi" w:cstheme="minorHAnsi"/>
@@ -6404,9 +3585,8 @@
           <w:sz w:val="22"/>
           <w:szCs w:val="22"/>
         </w:rPr>
-        <w:t>Februari</w:t>
-      </w:r>
-      <w:proofErr w:type="spellEnd"/>
+        <w:t>Nama Kegiatan</w:t>
+      </w:r>
       <w:r>
         <w:rPr>
           <w:rFonts w:asciiTheme="minorHAnsi" w:hAnsiTheme="minorHAnsi" w:cstheme="minorHAnsi"/>
@@ -6414,7 +3594,17 @@
           <w:sz w:val="22"/>
           <w:szCs w:val="22"/>
         </w:rPr>
-        <w:t xml:space="preserve"> 2020</w:t>
+        <w:tab/>
+      </w:r>
+      <w:r>
+        <w:rPr>
+          <w:rFonts w:asciiTheme="minorHAnsi" w:hAnsiTheme="minorHAnsi" w:cstheme="minorHAnsi"/>
+          <w:color w:val="000000"/>
+          <w:sz w:val="22"/>
+          <w:szCs w:val="22"/>
+        </w:rPr>
+        <w:tab/>
+        <w:t>: Ekplorasi Layout yang akan digunakan</w:t>
       </w:r>
     </w:p>
     <w:p>
@@ -6427,110 +3617,6 @@
           <w:szCs w:val="22"/>
         </w:rPr>
       </w:pPr>
-      <w:r>
-        <w:rPr>
-          <w:rFonts w:asciiTheme="minorHAnsi" w:hAnsiTheme="minorHAnsi" w:cstheme="minorHAnsi"/>
-          <w:color w:val="000000"/>
-          <w:sz w:val="22"/>
-          <w:szCs w:val="22"/>
-        </w:rPr>
-        <w:t xml:space="preserve">Nama </w:t>
-      </w:r>
-      <w:proofErr w:type="spellStart"/>
-      <w:r>
-        <w:rPr>
-          <w:rFonts w:asciiTheme="minorHAnsi" w:hAnsiTheme="minorHAnsi" w:cstheme="minorHAnsi"/>
-          <w:color w:val="000000"/>
-          <w:sz w:val="22"/>
-          <w:szCs w:val="22"/>
-        </w:rPr>
-        <w:t>Kegiatan</w:t>
-      </w:r>
-      <w:proofErr w:type="spellEnd"/>
-      <w:r>
-        <w:rPr>
-          <w:rFonts w:asciiTheme="minorHAnsi" w:hAnsiTheme="minorHAnsi" w:cstheme="minorHAnsi"/>
-          <w:color w:val="000000"/>
-          <w:sz w:val="22"/>
-          <w:szCs w:val="22"/>
-        </w:rPr>
-        <w:tab/>
-      </w:r>
-      <w:r>
-        <w:rPr>
-          <w:rFonts w:asciiTheme="minorHAnsi" w:hAnsiTheme="minorHAnsi" w:cstheme="minorHAnsi"/>
-          <w:color w:val="000000"/>
-          <w:sz w:val="22"/>
-          <w:szCs w:val="22"/>
-        </w:rPr>
-        <w:tab/>
-        <w:t xml:space="preserve">: </w:t>
-      </w:r>
-      <w:proofErr w:type="spellStart"/>
-      <w:r>
-        <w:rPr>
-          <w:rFonts w:asciiTheme="minorHAnsi" w:hAnsiTheme="minorHAnsi" w:cstheme="minorHAnsi"/>
-          <w:color w:val="000000"/>
-          <w:sz w:val="22"/>
-          <w:szCs w:val="22"/>
-        </w:rPr>
-        <w:t>Ekplorasi</w:t>
-      </w:r>
-      <w:proofErr w:type="spellEnd"/>
-      <w:r>
-        <w:rPr>
-          <w:rFonts w:asciiTheme="minorHAnsi" w:hAnsiTheme="minorHAnsi" w:cstheme="minorHAnsi"/>
-          <w:color w:val="000000"/>
-          <w:sz w:val="22"/>
-          <w:szCs w:val="22"/>
-        </w:rPr>
-        <w:t xml:space="preserve"> Layout yang </w:t>
-      </w:r>
-      <w:proofErr w:type="spellStart"/>
-      <w:proofErr w:type="gramStart"/>
-      <w:r>
-        <w:rPr>
-          <w:rFonts w:asciiTheme="minorHAnsi" w:hAnsiTheme="minorHAnsi" w:cstheme="minorHAnsi"/>
-          <w:color w:val="000000"/>
-          <w:sz w:val="22"/>
-          <w:szCs w:val="22"/>
-        </w:rPr>
-        <w:t>akan</w:t>
-      </w:r>
-      <w:proofErr w:type="spellEnd"/>
-      <w:proofErr w:type="gramEnd"/>
-      <w:r>
-        <w:rPr>
-          <w:rFonts w:asciiTheme="minorHAnsi" w:hAnsiTheme="minorHAnsi" w:cstheme="minorHAnsi"/>
-          <w:color w:val="000000"/>
-          <w:sz w:val="22"/>
-          <w:szCs w:val="22"/>
-        </w:rPr>
-        <w:t xml:space="preserve"> </w:t>
-      </w:r>
-      <w:proofErr w:type="spellStart"/>
-      <w:r>
-        <w:rPr>
-          <w:rFonts w:asciiTheme="minorHAnsi" w:hAnsiTheme="minorHAnsi" w:cstheme="minorHAnsi"/>
-          <w:color w:val="000000"/>
-          <w:sz w:val="22"/>
-          <w:szCs w:val="22"/>
-        </w:rPr>
-        <w:t>digunakan</w:t>
-      </w:r>
-      <w:proofErr w:type="spellEnd"/>
-    </w:p>
-    <w:p>
-      <w:pPr>
-        <w:pStyle w:val="ListParagraph"/>
-        <w:rPr>
-          <w:rFonts w:asciiTheme="minorHAnsi" w:hAnsiTheme="minorHAnsi" w:cstheme="minorHAnsi"/>
-          <w:color w:val="000000"/>
-          <w:sz w:val="22"/>
-          <w:szCs w:val="22"/>
-        </w:rPr>
-      </w:pPr>
-      <w:bookmarkStart w:id="0" w:name="_GoBack"/>
       <w:r>
         <w:rPr>
           <w:noProof/>
@@ -6589,7 +3675,6 @@
           </wp:anchor>
         </w:drawing>
       </w:r>
-      <w:bookmarkEnd w:id="0"/>
     </w:p>
     <w:p/>
     <w:p/>
@@ -6704,7 +3789,7 @@
           <w:rPr>
             <w:noProof/>
           </w:rPr>
-          <w:t>5</w:t>
+          <w:t>1</w:t>
         </w:r>
         <w:r>
           <w:rPr>
